--- a/hw3_drv5114.docx
+++ b/hw3_drv5114.docx
@@ -9,58 +9,49 @@
     </w:p>
     <w:p>
       <w:r>
-        <w:t>3/21/2022</w:t>
+        <w:t>3/</w:t>
+      </w:r>
+      <w:r>
+        <w:t>21</w:t>
+      </w:r>
+      <w:r>
+        <w:t>/2022</w:t>
       </w:r>
     </w:p>
     <w:p>
       <w:r>
-        <w:t>Hw3</w:t>
+        <w:t>Hw</w:t>
+      </w:r>
+      <w:r>
+        <w:t>3</w:t>
       </w:r>
     </w:p>
     <w:p/>
     <w:p>
       <w:r>
-        <w:t xml:space="preserve">For this assignment, I ran into some issues regarding time, with many other assignments and exams occupying the same time space as this project. </w:t>
+        <w:tab/>
+        <w:t xml:space="preserve">For this assignment, I was able to accomplish the tasks very well, </w:t>
       </w:r>
       <w:r>
-        <w:t xml:space="preserve">For part 1 of this assignment, I was able to thread the given code by utilizing a struct to maintain the various relative variables that I need, and broke the loop into sections of size N/P, with different values being able to be made based on the values of N and P. </w:t>
+        <w:t>with expected results replicated by the data shown</w:t>
       </w:r>
       <w:r>
-        <w:t xml:space="preserve">This allows for the concurrent execution of the different parts of the loops, meaning that a significant amount of time is saved. I additionally find the current max and min of each section of the inputs in this function, which helps to save time in that the values are not required to be iterated through a second time for this purpose. </w:t>
-      </w:r>
-      <w:r>
-        <w:t>Shown below is a graph showing the time it takes to execute the calc_threads method with different values of N, all with the number of processors set to 10. I have scaled the graph along both axis to show the logarithm of the values, as it makes it more readable and easier to understand. As we can see, for around N = 3000 to N = 100000, the time it takes to execute the method remains generally similar. This is because the additional time which is noticed later comes from memory access bottlenecks rather than actual computational bottlenecks. After making use of all of the processor’s cache, the program is forced to increasingly rely on RAM, which increasingly has longer access time. This leads to the significant and accelerating growth of the runtime of the method.</w:t>
-      </w:r>
-      <w:r>
-        <w:t xml:space="preserve"> After running the threaded vs serial versions of the methods, we were able to see that the time generally dropped from around 3.5 to 4 seconds in the serial version to around .6 seconds in the </w:t>
+        <w:t xml:space="preserve">. I ran the implementation of the code on the standard ACI node of the cluster, which contains an Intel Xeon 2.8GHz processor. This processor utilizes L1 cache of 2x16 Kb and L2 cache of 2x2 Mb, meaning L1 cache values will hold 2000 8-bit values and L2 will hold 500000 8-bit values. This is the reason for my testing values. Utilizing pragma OMP, I was able to introduce threading in a significantly simpler manner than the multi-step process that was required for std threads to be implemented. For part 1, working on the std thread part of the assignment, I implemented 3 total parallel sections. One included finding the mean and the min and max, the second was utilized to find the std calculation, and the final was used in the threshold method to find the value c for building the threshold array. I could have found a way to implement threading on the final loop in this section, however I ran into difficulty on this part. For all of the parallel regions I implemented, I used P threads so that this number of threads could be changed depending on the desires of the user without having to change any hardcoded options. For the std method, I was able to get my threaded solution down to around .6 seconds, while the serial solution remained around 2.7-3 seconds. This is a significant decrease in the amount of time, and leads to significant savings over larger iterations. Given the 3 graphs shown below, we can see the algorithm runtime growth for the standard deviation. We can see that for the level 1 cache values, the runtimes are generally the fastest, hovering around .00003 seconds of execution time. This is because the level 1 cache ahs the fastest access values, meaning that the memory storage is able to be handled far quicker than it would for the larger values of N. For the level 2 cache, we are able to see that it grows linearly from the bottom values to the topmost. This is because the memory access time is staying generally the same, but the iterations are linearly increasing, increasing the overall runtime. The same can be seen for the RAM values, as they continually grow linearly for the foreseeable future values of N. </w:t>
       </w:r>
     </w:p>
-    <w:p/>
-    <w:p/>
-    <w:p/>
-    <w:p/>
-    <w:p>
-      <w:r>
-        <w:t xml:space="preserve">threaded version. This is a very significant decrease in runtime. </w:t>
-      </w:r>
-      <w:r>
-        <w:t xml:space="preserve">As the number values of N continue to grow, we would expect that the runtime would continue to grow linearly, as the memory bottleneck is that prevalent issue and likely cannot be more optimized. </w:t>
-      </w:r>
-    </w:p>
-    <w:p/>
     <w:p>
       <w:r>
         <w:rPr>
           <w:noProof/>
         </w:rPr>
         <w:drawing>
-          <wp:inline distT="0" distB="0" distL="0" distR="0" wp14:anchorId="4D9523AB" wp14:editId="0F7A0BBD">
-            <wp:extent cx="3436620" cy="2400300"/>
-            <wp:effectExtent l="0" t="0" r="11430" b="0"/>
+          <wp:inline distT="0" distB="0" distL="0" distR="0" wp14:anchorId="0FAFD358" wp14:editId="77D8E2A0">
+            <wp:extent cx="3200400" cy="1920240"/>
+            <wp:effectExtent l="0" t="0" r="0" b="3810"/>
             <wp:docPr id="1" name="Chart 1">
               <a:extLst xmlns:a="http://schemas.openxmlformats.org/drawingml/2006/main">
                 <a:ext uri="{FF2B5EF4-FFF2-40B4-BE49-F238E27FC236}">
-                  <a16:creationId xmlns:a16="http://schemas.microsoft.com/office/drawing/2014/main" id="{A17034C5-7781-4731-B246-05EE9E934D3B}"/>
+                  <a16:creationId xmlns:a16="http://schemas.microsoft.com/office/drawing/2014/main" id="{24B2CBFF-9820-494C-8040-2CC8DA91EC28}"/>
                 </a:ext>
               </a:extLst>
             </wp:docPr>
@@ -74,29 +65,19 @@
         </w:drawing>
       </w:r>
     </w:p>
-    <w:p/>
-    <w:p>
-      <w:r>
-        <w:t xml:space="preserve">For the threshold calculation method, we were able to accomplish similar reduction in overall time when compared to the serial method by performing threading on the loop. This allows for the program to iterate through many sections of the code at the same time instead of having to go through on one thread, saving time. The time was dropped from around d 2.7 to 3 seconds in the serial version to around .5 seconds in the threaded version. With the threshold calculation method, we see a very similar story, in that the runtime remains generally the same from around N = 6000 to N = 100000. This is again because of the effective use of the cache by the program, which </w:t>
-      </w:r>
-      <w:r>
-        <w:lastRenderedPageBreak/>
-        <w:t>increasingly becomes more congested and strained as the values continue to increase.</w:t>
-      </w:r>
-    </w:p>
     <w:p>
       <w:r>
         <w:rPr>
           <w:noProof/>
         </w:rPr>
         <w:drawing>
-          <wp:inline distT="0" distB="0" distL="0" distR="0" wp14:anchorId="2E119B40" wp14:editId="747DB320">
-            <wp:extent cx="4572000" cy="2743200"/>
-            <wp:effectExtent l="0" t="0" r="0" b="0"/>
-            <wp:docPr id="2" name="Chart 2">
+          <wp:inline distT="0" distB="0" distL="0" distR="0" wp14:anchorId="6BD52457" wp14:editId="72063EE6">
+            <wp:extent cx="3200400" cy="1920240"/>
+            <wp:effectExtent l="0" t="0" r="0" b="3810"/>
+            <wp:docPr id="3" name="Chart 3">
               <a:extLst xmlns:a="http://schemas.openxmlformats.org/drawingml/2006/main">
                 <a:ext uri="{FF2B5EF4-FFF2-40B4-BE49-F238E27FC236}">
-                  <a16:creationId xmlns:a16="http://schemas.microsoft.com/office/drawing/2014/main" id="{09EDACFF-F5E9-42B0-904E-0F405056B2C3}"/>
+                  <a16:creationId xmlns:a16="http://schemas.microsoft.com/office/drawing/2014/main" id="{BE3F9A2E-04C1-4627-B828-C829B4E4D89F}"/>
                 </a:ext>
               </a:extLst>
             </wp:docPr>
@@ -110,21 +91,165 @@
         </w:drawing>
       </w:r>
     </w:p>
+    <w:p>
+      <w:r>
+        <w:rPr>
+          <w:noProof/>
+        </w:rPr>
+        <w:drawing>
+          <wp:inline distT="0" distB="0" distL="0" distR="0" wp14:anchorId="790D76BD" wp14:editId="2C165A08">
+            <wp:extent cx="3200400" cy="1920240"/>
+            <wp:effectExtent l="0" t="0" r="0" b="3810"/>
+            <wp:docPr id="10" name="Chart 10">
+              <a:extLst xmlns:a="http://schemas.openxmlformats.org/drawingml/2006/main">
+                <a:ext uri="{FF2B5EF4-FFF2-40B4-BE49-F238E27FC236}">
+                  <a16:creationId xmlns:a16="http://schemas.microsoft.com/office/drawing/2014/main" id="{ED637994-473A-442B-AA26-D783670965E4}"/>
+                </a:ext>
+              </a:extLst>
+            </wp:docPr>
+            <wp:cNvGraphicFramePr/>
+            <a:graphic xmlns:a="http://schemas.openxmlformats.org/drawingml/2006/main">
+              <a:graphicData uri="http://schemas.openxmlformats.org/drawingml/2006/chart">
+                <c:chart xmlns:c="http://schemas.openxmlformats.org/drawingml/2006/chart" xmlns:r="http://schemas.openxmlformats.org/officeDocument/2006/relationships" r:id="rId6"/>
+              </a:graphicData>
+            </a:graphic>
+          </wp:inline>
+        </w:drawing>
+      </w:r>
+    </w:p>
+    <w:p>
+      <w:r>
+        <w:t>Beyond this, I was able to test the STD method with a variable amount of threads ranging from 2-20. These were chosen because number of cores (20) in the given processor. We are able to see that generally speaking, as thread count increased, runtime decreased. However, between 10 and 20 the benefits of more threads begin to rapidly fall off.</w:t>
+      </w:r>
+    </w:p>
     <w:p/>
     <w:p>
       <w:r>
-        <w:t xml:space="preserve">Unfortunately due to time constraints, I was not able to effectively complete part 2 of the assignment, which required for me to thread the matrix multiplication calculation. However, I had started to setup the code, which I had included in the submission files. </w:t>
+        <w:rPr>
+          <w:noProof/>
+        </w:rPr>
+        <w:lastRenderedPageBreak/>
+        <w:drawing>
+          <wp:inline distT="0" distB="0" distL="0" distR="0" wp14:anchorId="7402D9A1" wp14:editId="7E2339E8">
+            <wp:extent cx="3200400" cy="1920240"/>
+            <wp:effectExtent l="0" t="0" r="0" b="3810"/>
+            <wp:docPr id="11" name="Chart 11">
+              <a:extLst xmlns:a="http://schemas.openxmlformats.org/drawingml/2006/main">
+                <a:ext uri="{FF2B5EF4-FFF2-40B4-BE49-F238E27FC236}">
+                  <a16:creationId xmlns:a16="http://schemas.microsoft.com/office/drawing/2014/main" id="{D30F6903-D707-4A70-8966-05CC64CF66B8}"/>
+                </a:ext>
+              </a:extLst>
+            </wp:docPr>
+            <wp:cNvGraphicFramePr/>
+            <a:graphic xmlns:a="http://schemas.openxmlformats.org/drawingml/2006/main">
+              <a:graphicData uri="http://schemas.openxmlformats.org/drawingml/2006/chart">
+                <c:chart xmlns:c="http://schemas.openxmlformats.org/drawingml/2006/chart" xmlns:r="http://schemas.openxmlformats.org/officeDocument/2006/relationships" r:id="rId7"/>
+              </a:graphicData>
+            </a:graphic>
+          </wp:inline>
+        </w:drawing>
+      </w:r>
+    </w:p>
+    <w:p>
+      <w:r>
+        <w:t>As for the threshold method, we were able to see a generally similar runtime chart with the best values coming from more threads, with a larger jump at the beginning.</w:t>
+      </w:r>
+    </w:p>
+    <w:p>
+      <w:r>
+        <w:rPr>
+          <w:noProof/>
+        </w:rPr>
+        <w:drawing>
+          <wp:inline distT="0" distB="0" distL="0" distR="0" wp14:anchorId="275614D9" wp14:editId="2C6A8214">
+            <wp:extent cx="3200400" cy="1920240"/>
+            <wp:effectExtent l="0" t="0" r="0" b="3810"/>
+            <wp:docPr id="9" name="Chart 9">
+              <a:extLst xmlns:a="http://schemas.openxmlformats.org/drawingml/2006/main">
+                <a:ext uri="{FF2B5EF4-FFF2-40B4-BE49-F238E27FC236}">
+                  <a16:creationId xmlns:a16="http://schemas.microsoft.com/office/drawing/2014/main" id="{B8452476-AF6A-40D3-89CF-56726DD0CB95}"/>
+                </a:ext>
+              </a:extLst>
+            </wp:docPr>
+            <wp:cNvGraphicFramePr/>
+            <a:graphic xmlns:a="http://schemas.openxmlformats.org/drawingml/2006/main">
+              <a:graphicData uri="http://schemas.openxmlformats.org/drawingml/2006/chart">
+                <c:chart xmlns:c="http://schemas.openxmlformats.org/drawingml/2006/chart" xmlns:r="http://schemas.openxmlformats.org/officeDocument/2006/relationships" r:id="rId8"/>
+              </a:graphicData>
+            </a:graphic>
+          </wp:inline>
+        </w:drawing>
+      </w:r>
+    </w:p>
+    <w:p/>
+    <w:p>
+      <w:r>
+        <w:t xml:space="preserve">For the threshold method, I was able to get the execution time down to around .9 seconds, while the serial version of this method took around 1.7 seconds. This is a significant decrease in execution time as well, cutting time almost in half. For the threshold method, we are able to see that the values of the runtime hold around .00003 until they reach 10000, where they begin to linearly increase. This is due to the increasing access time of the increasing levels of cache, as well as the amount of iterations that need to be completed over </w:t>
       </w:r>
       <w:r>
-        <w:t xml:space="preserve">Given that there are 3 sets of loops in this code, it is likely that we can parallelize multiple sections of the code within one another in this section, which would have exponential decreases on the amount of time. </w:t>
+        <w:t xml:space="preserve">the values. </w:t>
       </w:r>
       <w:r>
-        <w:t>For this section, we would expect for the threaded optimized code to do the best when compared to all the other versions of the method, as this is the one that has been reduced most effectively and is being executed concurrently with itself. This would be expected to have the most effect on the time. However, we would expect for this to scale linearly once the cache bottleneck has been reached, as it is still subject to the same memory issues as the other versions of the code.</w:t>
+        <w:rPr>
+          <w:noProof/>
+        </w:rPr>
+        <w:drawing>
+          <wp:inline distT="0" distB="0" distL="0" distR="0" wp14:anchorId="0D0D0A6B" wp14:editId="4855537B">
+            <wp:extent cx="3200400" cy="1920240"/>
+            <wp:effectExtent l="0" t="0" r="0" b="3810"/>
+            <wp:docPr id="6" name="Chart 6">
+              <a:extLst xmlns:a="http://schemas.openxmlformats.org/drawingml/2006/main">
+                <a:ext uri="{FF2B5EF4-FFF2-40B4-BE49-F238E27FC236}">
+                  <a16:creationId xmlns:a16="http://schemas.microsoft.com/office/drawing/2014/main" id="{67B9FBF2-BFA5-4A1E-A4DF-A3E5BD4F449B}"/>
+                </a:ext>
+              </a:extLst>
+            </wp:docPr>
+            <wp:cNvGraphicFramePr/>
+            <a:graphic xmlns:a="http://schemas.openxmlformats.org/drawingml/2006/main">
+              <a:graphicData uri="http://schemas.openxmlformats.org/drawingml/2006/chart">
+                <c:chart xmlns:c="http://schemas.openxmlformats.org/drawingml/2006/chart" xmlns:r="http://schemas.openxmlformats.org/officeDocument/2006/relationships" r:id="rId9"/>
+              </a:graphicData>
+            </a:graphic>
+          </wp:inline>
+        </w:drawing>
       </w:r>
     </w:p>
+    <w:p/>
+    <w:p>
+      <w:r>
+        <w:t>As for part 2, we can see a similar story unfolding to part 1. For this part of the assignment, I included one parallel region encompassing the entire code chunk, and a parallel for within the section encompassing the most outer for loop. I attempted to include further parallelization on the inner loops, however this was not allowed by the OMP package. However, even with only the outmost loop parallelized, I was able to get the standard run with N=2000 down from 18 seconds on the serial run to around 4 seconds on the parallel run. This was accomplished with P=10 processors. Below is shown a graph showing the run time of this algorithm with increasing values of N and the execution time. It grows exponentially as well with no distinguishable cutoffs between the cache values. The reason for this growth is more likely because the values of the iterations far outweigh the memory access values, and thus dictate the growth of the algorithm runtime.</w:t>
+      </w:r>
+    </w:p>
+    <w:p>
+      <w:r>
+        <w:rPr>
+          <w:noProof/>
+        </w:rPr>
+        <w:drawing>
+          <wp:inline distT="0" distB="0" distL="0" distR="0" wp14:anchorId="0C7080C2" wp14:editId="53085B9B">
+            <wp:extent cx="3200400" cy="1920240"/>
+            <wp:effectExtent l="0" t="0" r="0" b="3810"/>
+            <wp:docPr id="7" name="Chart 7">
+              <a:extLst xmlns:a="http://schemas.openxmlformats.org/drawingml/2006/main">
+                <a:ext uri="{FF2B5EF4-FFF2-40B4-BE49-F238E27FC236}">
+                  <a16:creationId xmlns:a16="http://schemas.microsoft.com/office/drawing/2014/main" id="{392B076C-2081-48AD-B69B-741E02C599D4}"/>
+                </a:ext>
+              </a:extLst>
+            </wp:docPr>
+            <wp:cNvGraphicFramePr/>
+            <a:graphic xmlns:a="http://schemas.openxmlformats.org/drawingml/2006/main">
+              <a:graphicData uri="http://schemas.openxmlformats.org/drawingml/2006/chart">
+                <c:chart xmlns:c="http://schemas.openxmlformats.org/drawingml/2006/chart" xmlns:r="http://schemas.openxmlformats.org/officeDocument/2006/relationships" r:id="rId10"/>
+              </a:graphicData>
+            </a:graphic>
+          </wp:inline>
+        </w:drawing>
+      </w:r>
+    </w:p>
+    <w:p/>
     <w:sectPr>
       <w:pgSz w:w="12240" w:h="15840"/>
-      <w:pgMar w:top="1440" w:right="1440" w:bottom="1440" w:left="1440" w:header="720" w:footer="720" w:gutter="0"/>
+      <w:pgMar w:top="720" w:right="720" w:bottom="720" w:left="720" w:header="720" w:footer="720" w:gutter="0"/>
       <w:cols w:num="2" w:space="720"/>
       <w:docGrid w:linePitch="360"/>
     </w:sectPr>
@@ -530,6 +655,7 @@
   <w:style w:type="paragraph" w:default="1" w:styleId="Normal">
     <w:name w:val="Normal"/>
     <w:qFormat/>
+    <w:rsid w:val="00EE31AE"/>
   </w:style>
   <w:style w:type="character" w:default="1" w:styleId="DefaultParagraphFont">
     <w:name w:val="Default Paragraph Font"/>
@@ -596,13 +722,16 @@
             </a:pPr>
             <a:r>
               <a:rPr lang="en-US"/>
-              <a:t>sd_threads</a:t>
+              <a:t>L1 Cache</a:t>
             </a:r>
             <a:r>
               <a:rPr lang="en-US" baseline="0"/>
-              <a:t> with P = 10</a:t>
+              <a:t> </a:t>
             </a:r>
-            <a:endParaRPr lang="en-US"/>
+            <a:r>
+              <a:rPr lang="en-US"/>
+              <a:t>Runtime</a:t>
+            </a:r>
           </a:p>
         </c:rich>
       </c:tx>
@@ -637,17 +766,7 @@
     </c:title>
     <c:autoTitleDeleted val="0"/>
     <c:plotArea>
-      <c:layout>
-        <c:manualLayout>
-          <c:layoutTarget val="inner"/>
-          <c:xMode val="edge"/>
-          <c:yMode val="edge"/>
-          <c:x val="0.10966426071741033"/>
-          <c:y val="0.19721055701370663"/>
-          <c:w val="0.78889129483814524"/>
-          <c:h val="0.77736111111111106"/>
-        </c:manualLayout>
-      </c:layout>
+      <c:layout/>
       <c:scatterChart>
         <c:scatterStyle val="lineMarker"/>
         <c:varyColors val="0"/>
@@ -678,138 +797,80 @@
               <a:effectLst/>
             </c:spPr>
           </c:marker>
-          <c:trendline>
-            <c:spPr>
-              <a:ln w="19050" cap="rnd">
-                <a:solidFill>
-                  <a:schemeClr val="accent1"/>
-                </a:solidFill>
-                <a:prstDash val="sysDot"/>
-              </a:ln>
-              <a:effectLst/>
-            </c:spPr>
-            <c:trendlineType val="linear"/>
-            <c:dispRSqr val="0"/>
-            <c:dispEq val="0"/>
-          </c:trendline>
-          <c:trendline>
-            <c:spPr>
-              <a:ln w="19050" cap="rnd">
-                <a:solidFill>
-                  <a:schemeClr val="accent1"/>
-                </a:solidFill>
-                <a:prstDash val="sysDot"/>
-              </a:ln>
-              <a:effectLst/>
-            </c:spPr>
-            <c:trendlineType val="linear"/>
-            <c:dispRSqr val="0"/>
-            <c:dispEq val="0"/>
-          </c:trendline>
           <c:xVal>
             <c:numRef>
-              <c:f>Sheet1!$B$1:$B$15</c:f>
+              <c:f>Sheet1!$B$1:$B$10</c:f>
               <c:numCache>
                 <c:formatCode>General</c:formatCode>
-                <c:ptCount val="15"/>
+                <c:ptCount val="10"/>
                 <c:pt idx="0">
-                  <c:v>1000</c:v>
+                  <c:v>100</c:v>
                 </c:pt>
                 <c:pt idx="1">
-                  <c:v>3000</c:v>
+                  <c:v>300</c:v>
                 </c:pt>
                 <c:pt idx="2">
-                  <c:v>5000</c:v>
+                  <c:v>500</c:v>
                 </c:pt>
                 <c:pt idx="3">
-                  <c:v>7000</c:v>
+                  <c:v>700</c:v>
                 </c:pt>
                 <c:pt idx="4">
-                  <c:v>10000</c:v>
+                  <c:v>900</c:v>
                 </c:pt>
                 <c:pt idx="5">
-                  <c:v>30000</c:v>
+                  <c:v>1100</c:v>
                 </c:pt>
                 <c:pt idx="6">
-                  <c:v>50000</c:v>
+                  <c:v>1300</c:v>
                 </c:pt>
                 <c:pt idx="7">
-                  <c:v>70000</c:v>
+                  <c:v>1500</c:v>
                 </c:pt>
                 <c:pt idx="8">
-                  <c:v>100000</c:v>
+                  <c:v>1700</c:v>
                 </c:pt>
                 <c:pt idx="9">
-                  <c:v>500000</c:v>
-                </c:pt>
-                <c:pt idx="10">
-                  <c:v>1000000</c:v>
-                </c:pt>
-                <c:pt idx="11">
-                  <c:v>5000000</c:v>
-                </c:pt>
-                <c:pt idx="12">
-                  <c:v>10000000</c:v>
-                </c:pt>
-                <c:pt idx="13">
-                  <c:v>50000000</c:v>
-                </c:pt>
-                <c:pt idx="14">
-                  <c:v>100000000</c:v>
+                  <c:v>2000</c:v>
                 </c:pt>
               </c:numCache>
             </c:numRef>
           </c:xVal>
           <c:yVal>
             <c:numRef>
-              <c:f>Sheet1!$A$1:$A$15</c:f>
+              <c:f>Sheet1!$A$1:$A$10</c:f>
               <c:numCache>
                 <c:formatCode>General</c:formatCode>
-                <c:ptCount val="15"/>
+                <c:ptCount val="10"/>
                 <c:pt idx="0">
-                  <c:v>5.13E-4</c:v>
+                  <c:v>4.2400000000000001E-4</c:v>
                 </c:pt>
                 <c:pt idx="1">
-                  <c:v>3.1E-4</c:v>
+                  <c:v>2.0000000000000001E-4</c:v>
                 </c:pt>
                 <c:pt idx="2">
-                  <c:v>3.2000000000000003E-4</c:v>
+                  <c:v>1.8799999999999999E-4</c:v>
                 </c:pt>
                 <c:pt idx="3">
-                  <c:v>2.8600000000000001E-4</c:v>
+                  <c:v>1.93E-4</c:v>
                 </c:pt>
                 <c:pt idx="4">
-                  <c:v>2.9999999999999997E-4</c:v>
+                  <c:v>1.85E-4</c:v>
                 </c:pt>
                 <c:pt idx="5">
-                  <c:v>2.9700000000000001E-4</c:v>
+                  <c:v>1.84E-4</c:v>
                 </c:pt>
                 <c:pt idx="6">
-                  <c:v>2.8800000000000001E-4</c:v>
+                  <c:v>1.9000000000000001E-4</c:v>
                 </c:pt>
                 <c:pt idx="7">
-                  <c:v>2.8800000000000001E-4</c:v>
+                  <c:v>1.85E-4</c:v>
                 </c:pt>
                 <c:pt idx="8">
-                  <c:v>3.1500000000000001E-4</c:v>
+                  <c:v>1.7799999999999999E-4</c:v>
                 </c:pt>
                 <c:pt idx="9">
-                  <c:v>6.0599999999999998E-4</c:v>
-                </c:pt>
-                <c:pt idx="10">
-                  <c:v>1.0009999999999999E-3</c:v>
-                </c:pt>
-                <c:pt idx="11">
-                  <c:v>4.6800000000000001E-3</c:v>
-                </c:pt>
-                <c:pt idx="12">
-                  <c:v>7.6969999999999998E-3</c:v>
-                </c:pt>
-                <c:pt idx="13">
-                  <c:v>3.5640999999999999E-2</c:v>
-                </c:pt>
-                <c:pt idx="14">
-                  <c:v>6.1024000000000002E-2</c:v>
+                  <c:v>1.83E-4</c:v>
                 </c:pt>
               </c:numCache>
             </c:numRef>
@@ -817,7 +878,7 @@
           <c:smooth val="0"/>
           <c:extLst>
             <c:ext xmlns:c16="http://schemas.microsoft.com/office/drawing/2014/chart" uri="{C3380CC4-5D6E-409C-BE32-E72D297353CC}">
-              <c16:uniqueId val="{00000002-E3A8-48CF-A94C-D25BC6B0E202}"/>
+              <c16:uniqueId val="{00000000-73BE-4367-B40A-7E2AE02ADC74}"/>
             </c:ext>
           </c:extLst>
         </c:ser>
@@ -829,13 +890,12 @@
           <c:showPercent val="0"/>
           <c:showBubbleSize val="0"/>
         </c:dLbls>
-        <c:axId val="1422147264"/>
-        <c:axId val="1422148928"/>
+        <c:axId val="1695282639"/>
+        <c:axId val="1695285135"/>
       </c:scatterChart>
       <c:valAx>
-        <c:axId val="1422147264"/>
+        <c:axId val="1695282639"/>
         <c:scaling>
-          <c:logBase val="10"/>
           <c:orientation val="minMax"/>
         </c:scaling>
         <c:delete val="0"/>
@@ -891,14 +951,13 @@
             <a:endParaRPr lang="en-US"/>
           </a:p>
         </c:txPr>
-        <c:crossAx val="1422148928"/>
+        <c:crossAx val="1695285135"/>
         <c:crosses val="autoZero"/>
         <c:crossBetween val="midCat"/>
       </c:valAx>
       <c:valAx>
-        <c:axId val="1422148928"/>
+        <c:axId val="1695285135"/>
         <c:scaling>
-          <c:logBase val="10"/>
           <c:orientation val="minMax"/>
         </c:scaling>
         <c:delete val="0"/>
@@ -954,7 +1013,7 @@
             <a:endParaRPr lang="en-US"/>
           </a:p>
         </c:txPr>
-        <c:crossAx val="1422147264"/>
+        <c:crossAx val="1695282639"/>
         <c:crosses val="autoZero"/>
         <c:crossBetween val="midCat"/>
       </c:valAx>
@@ -1043,7 +1102,7 @@
             </a:pPr>
             <a:r>
               <a:rPr lang="en-US"/>
-              <a:t>Thresh with P = 10</a:t>
+              <a:t>L2 Cache Runtime</a:t>
             </a:r>
           </a:p>
         </c:rich>
@@ -1087,7 +1146,7 @@
           <c:idx val="0"/>
           <c:order val="0"/>
           <c:spPr>
-            <a:ln w="19050" cap="rnd">
+            <a:ln w="25400" cap="rnd">
               <a:solidFill>
                 <a:schemeClr val="accent1"/>
               </a:solidFill>
@@ -1112,108 +1171,78 @@
           </c:marker>
           <c:xVal>
             <c:numRef>
-              <c:f>Sheet1!$D$1:$D$15</c:f>
+              <c:f>Sheet1!$D$1:$D$10</c:f>
               <c:numCache>
                 <c:formatCode>General</c:formatCode>
-                <c:ptCount val="15"/>
+                <c:ptCount val="10"/>
                 <c:pt idx="0">
-                  <c:v>1000</c:v>
+                  <c:v>10000</c:v>
                 </c:pt>
                 <c:pt idx="1">
-                  <c:v>3000</c:v>
+                  <c:v>50000</c:v>
                 </c:pt>
                 <c:pt idx="2">
-                  <c:v>5000</c:v>
+                  <c:v>100000</c:v>
                 </c:pt>
                 <c:pt idx="3">
-                  <c:v>7000</c:v>
+                  <c:v>150000</c:v>
                 </c:pt>
                 <c:pt idx="4">
-                  <c:v>10000</c:v>
+                  <c:v>200000</c:v>
                 </c:pt>
                 <c:pt idx="5">
-                  <c:v>30000</c:v>
+                  <c:v>250000</c:v>
                 </c:pt>
                 <c:pt idx="6">
-                  <c:v>50000</c:v>
+                  <c:v>300000</c:v>
                 </c:pt>
                 <c:pt idx="7">
-                  <c:v>70000</c:v>
+                  <c:v>350000</c:v>
                 </c:pt>
                 <c:pt idx="8">
-                  <c:v>100000</c:v>
+                  <c:v>400000</c:v>
                 </c:pt>
                 <c:pt idx="9">
-                  <c:v>500000</c:v>
-                </c:pt>
-                <c:pt idx="10">
-                  <c:v>1000000</c:v>
-                </c:pt>
-                <c:pt idx="11">
-                  <c:v>5000000</c:v>
-                </c:pt>
-                <c:pt idx="12">
-                  <c:v>10000000</c:v>
-                </c:pt>
-                <c:pt idx="13">
-                  <c:v>50000000</c:v>
-                </c:pt>
-                <c:pt idx="14">
-                  <c:v>100000000</c:v>
+                  <c:v>450000</c:v>
                 </c:pt>
               </c:numCache>
             </c:numRef>
           </c:xVal>
           <c:yVal>
             <c:numRef>
-              <c:f>Sheet1!$C$1:$C$15</c:f>
+              <c:f>Sheet1!$C$1:$C$10</c:f>
               <c:numCache>
                 <c:formatCode>General</c:formatCode>
-                <c:ptCount val="15"/>
+                <c:ptCount val="10"/>
                 <c:pt idx="0">
-                  <c:v>4.15E-4</c:v>
+                  <c:v>4.2400000000000001E-4</c:v>
                 </c:pt>
                 <c:pt idx="1">
-                  <c:v>2.3000000000000001E-4</c:v>
+                  <c:v>2.24E-4</c:v>
                 </c:pt>
                 <c:pt idx="2">
-                  <c:v>1.7899999999999999E-4</c:v>
+                  <c:v>2.9100000000000003E-4</c:v>
                 </c:pt>
                 <c:pt idx="3">
-                  <c:v>1.94E-4</c:v>
+                  <c:v>2.0739999999999999E-3</c:v>
                 </c:pt>
                 <c:pt idx="4">
-                  <c:v>1.84E-4</c:v>
+                  <c:v>3.2600000000000001E-4</c:v>
                 </c:pt>
                 <c:pt idx="5">
-                  <c:v>1.94E-4</c:v>
+                  <c:v>1.121E-3</c:v>
                 </c:pt>
                 <c:pt idx="6">
-                  <c:v>2.2000000000000001E-4</c:v>
+                  <c:v>4.1599999999999997E-4</c:v>
                 </c:pt>
                 <c:pt idx="7">
-                  <c:v>1.856E-3</c:v>
+                  <c:v>4.84E-4</c:v>
                 </c:pt>
                 <c:pt idx="8">
-                  <c:v>2.99E-4</c:v>
+                  <c:v>5.6300000000000002E-4</c:v>
                 </c:pt>
                 <c:pt idx="9">
-                  <c:v>5.1699999999999999E-4</c:v>
-                </c:pt>
-                <c:pt idx="10">
-                  <c:v>6.0499999999999996E-4</c:v>
-                </c:pt>
-                <c:pt idx="11">
-                  <c:v>2.5609999999999999E-3</c:v>
-                </c:pt>
-                <c:pt idx="12">
-                  <c:v>5.0369999999999998E-3</c:v>
-                </c:pt>
-                <c:pt idx="13">
-                  <c:v>2.4129000000000001E-2</c:v>
-                </c:pt>
-                <c:pt idx="14">
-                  <c:v>4.9315999999999999E-2</c:v>
+                  <c:v>4.8899999999999996E-4</c:v>
                 </c:pt>
               </c:numCache>
             </c:numRef>
@@ -1221,7 +1250,7 @@
           <c:smooth val="0"/>
           <c:extLst>
             <c:ext xmlns:c16="http://schemas.microsoft.com/office/drawing/2014/chart" uri="{C3380CC4-5D6E-409C-BE32-E72D297353CC}">
-              <c16:uniqueId val="{00000000-67F2-4083-A123-6805DFE25618}"/>
+              <c16:uniqueId val="{00000000-7D19-439B-A025-3EDBD4F3C9B1}"/>
             </c:ext>
           </c:extLst>
         </c:ser>
@@ -1233,13 +1262,12 @@
           <c:showPercent val="0"/>
           <c:showBubbleSize val="0"/>
         </c:dLbls>
-        <c:axId val="1379113104"/>
-        <c:axId val="1379111440"/>
+        <c:axId val="21467695"/>
+        <c:axId val="21468111"/>
       </c:scatterChart>
       <c:valAx>
-        <c:axId val="1379113104"/>
+        <c:axId val="21467695"/>
         <c:scaling>
-          <c:logBase val="10"/>
           <c:orientation val="minMax"/>
         </c:scaling>
         <c:delete val="0"/>
@@ -1295,14 +1323,13 @@
             <a:endParaRPr lang="en-US"/>
           </a:p>
         </c:txPr>
-        <c:crossAx val="1379111440"/>
+        <c:crossAx val="21468111"/>
         <c:crosses val="autoZero"/>
         <c:crossBetween val="midCat"/>
       </c:valAx>
       <c:valAx>
-        <c:axId val="1379111440"/>
+        <c:axId val="21468111"/>
         <c:scaling>
-          <c:logBase val="10"/>
           <c:orientation val="minMax"/>
         </c:scaling>
         <c:delete val="0"/>
@@ -1358,7 +1385,7 @@
             <a:endParaRPr lang="en-US"/>
           </a:p>
         </c:txPr>
-        <c:crossAx val="1379113104"/>
+        <c:crossAx val="21467695"/>
         <c:crosses val="autoZero"/>
         <c:crossBetween val="midCat"/>
       </c:valAx>
@@ -1370,8 +1397,88 @@
         <a:effectLst/>
       </c:spPr>
     </c:plotArea>
-    <c:legend>
-      <c:legendPos val="b"/>
+    <c:plotVisOnly val="1"/>
+    <c:dispBlanksAs val="gap"/>
+    <c:extLst>
+      <c:ext xmlns:c16r3="http://schemas.microsoft.com/office/drawing/2017/03/chart" uri="{56B9EC1D-385E-4148-901F-78D8002777C0}">
+        <c16r3:dataDisplayOptions16>
+          <c16r3:dispNaAsBlank val="1"/>
+        </c16r3:dataDisplayOptions16>
+      </c:ext>
+    </c:extLst>
+    <c:showDLblsOverMax val="0"/>
+  </c:chart>
+  <c:spPr>
+    <a:solidFill>
+      <a:schemeClr val="bg1"/>
+    </a:solidFill>
+    <a:ln w="9525" cap="flat" cmpd="sng" algn="ctr">
+      <a:solidFill>
+        <a:schemeClr val="tx1">
+          <a:lumMod val="15000"/>
+          <a:lumOff val="85000"/>
+        </a:schemeClr>
+      </a:solidFill>
+      <a:round/>
+    </a:ln>
+    <a:effectLst/>
+  </c:spPr>
+  <c:txPr>
+    <a:bodyPr/>
+    <a:lstStyle/>
+    <a:p>
+      <a:pPr>
+        <a:defRPr/>
+      </a:pPr>
+      <a:endParaRPr lang="en-US"/>
+    </a:p>
+  </c:txPr>
+  <c:externalData r:id="rId3">
+    <c:autoUpdate val="0"/>
+  </c:externalData>
+</c:chartSpace>
+</file>
+
+<file path=word/charts/chart3.xml><?xml version="1.0" encoding="utf-8"?>
+<c:chartSpace xmlns:c="http://schemas.openxmlformats.org/drawingml/2006/chart" xmlns:a="http://schemas.openxmlformats.org/drawingml/2006/main" xmlns:r="http://schemas.openxmlformats.org/officeDocument/2006/relationships" xmlns:c16r2="http://schemas.microsoft.com/office/drawing/2015/06/chart">
+  <c:date1904 val="0"/>
+  <c:lang val="en-US"/>
+  <c:roundedCorners val="0"/>
+  <mc:AlternateContent xmlns:mc="http://schemas.openxmlformats.org/markup-compatibility/2006">
+    <mc:Choice xmlns:c14="http://schemas.microsoft.com/office/drawing/2007/8/2/chart" Requires="c14">
+      <c14:style val="102"/>
+    </mc:Choice>
+    <mc:Fallback>
+      <c:style val="2"/>
+    </mc:Fallback>
+  </mc:AlternateContent>
+  <c:chart>
+    <c:title>
+      <c:tx>
+        <c:rich>
+          <a:bodyPr rot="0" spcFirstLastPara="1" vertOverflow="ellipsis" vert="horz" wrap="square" anchor="ctr" anchorCtr="1"/>
+          <a:lstStyle/>
+          <a:p>
+            <a:pPr>
+              <a:defRPr sz="1400" b="0" i="0" u="none" strike="noStrike" kern="1200" spc="0" baseline="0">
+                <a:solidFill>
+                  <a:schemeClr val="tx1">
+                    <a:lumMod val="65000"/>
+                    <a:lumOff val="35000"/>
+                  </a:schemeClr>
+                </a:solidFill>
+                <a:latin typeface="+mn-lt"/>
+                <a:ea typeface="+mn-ea"/>
+                <a:cs typeface="+mn-cs"/>
+              </a:defRPr>
+            </a:pPr>
+            <a:r>
+              <a:rPr lang="en-US"/>
+              <a:t>RAM Runtime</a:t>
+            </a:r>
+          </a:p>
+        </c:rich>
+      </c:tx>
       <c:overlay val="0"/>
       <c:spPr>
         <a:noFill/>
@@ -1385,7 +1492,7 @@
         <a:lstStyle/>
         <a:p>
           <a:pPr>
-            <a:defRPr sz="900" b="0" i="0" u="none" strike="noStrike" kern="1200" baseline="0">
+            <a:defRPr sz="1400" b="0" i="0" u="none" strike="noStrike" kern="1200" spc="0" baseline="0">
               <a:solidFill>
                 <a:schemeClr val="tx1">
                   <a:lumMod val="65000"/>
@@ -1400,7 +1507,1655 @@
           <a:endParaRPr lang="en-US"/>
         </a:p>
       </c:txPr>
-    </c:legend>
+    </c:title>
+    <c:autoTitleDeleted val="0"/>
+    <c:plotArea>
+      <c:layout/>
+      <c:scatterChart>
+        <c:scatterStyle val="lineMarker"/>
+        <c:varyColors val="0"/>
+        <c:ser>
+          <c:idx val="0"/>
+          <c:order val="0"/>
+          <c:spPr>
+            <a:ln w="25400" cap="rnd">
+              <a:solidFill>
+                <a:schemeClr val="accent1"/>
+              </a:solidFill>
+              <a:round/>
+            </a:ln>
+            <a:effectLst/>
+          </c:spPr>
+          <c:marker>
+            <c:symbol val="circle"/>
+            <c:size val="5"/>
+            <c:spPr>
+              <a:solidFill>
+                <a:schemeClr val="accent1"/>
+              </a:solidFill>
+              <a:ln w="9525">
+                <a:solidFill>
+                  <a:schemeClr val="accent1"/>
+                </a:solidFill>
+              </a:ln>
+              <a:effectLst/>
+            </c:spPr>
+          </c:marker>
+          <c:xVal>
+            <c:numRef>
+              <c:f>Sheet1!$F$1:$F$10</c:f>
+              <c:numCache>
+                <c:formatCode>General</c:formatCode>
+                <c:ptCount val="10"/>
+                <c:pt idx="0">
+                  <c:v>500000</c:v>
+                </c:pt>
+                <c:pt idx="1">
+                  <c:v>600000</c:v>
+                </c:pt>
+                <c:pt idx="2">
+                  <c:v>700000</c:v>
+                </c:pt>
+                <c:pt idx="3">
+                  <c:v>800000</c:v>
+                </c:pt>
+                <c:pt idx="4">
+                  <c:v>900000</c:v>
+                </c:pt>
+                <c:pt idx="5">
+                  <c:v>1000000</c:v>
+                </c:pt>
+                <c:pt idx="6">
+                  <c:v>1500000</c:v>
+                </c:pt>
+                <c:pt idx="7">
+                  <c:v>2000000</c:v>
+                </c:pt>
+                <c:pt idx="8">
+                  <c:v>2500000</c:v>
+                </c:pt>
+                <c:pt idx="9">
+                  <c:v>3000000</c:v>
+                </c:pt>
+              </c:numCache>
+            </c:numRef>
+          </c:xVal>
+          <c:yVal>
+            <c:numRef>
+              <c:f>Sheet1!$E$1:$E$10</c:f>
+              <c:numCache>
+                <c:formatCode>General</c:formatCode>
+                <c:ptCount val="10"/>
+                <c:pt idx="0">
+                  <c:v>7.3099999999999999E-4</c:v>
+                </c:pt>
+                <c:pt idx="1">
+                  <c:v>5.6899999999999995E-4</c:v>
+                </c:pt>
+                <c:pt idx="2">
+                  <c:v>6.29E-4</c:v>
+                </c:pt>
+                <c:pt idx="3">
+                  <c:v>7.94E-4</c:v>
+                </c:pt>
+                <c:pt idx="4">
+                  <c:v>9.5399999999999999E-4</c:v>
+                </c:pt>
+                <c:pt idx="5">
+                  <c:v>7.9299999999999998E-4</c:v>
+                </c:pt>
+                <c:pt idx="6">
+                  <c:v>1.114E-3</c:v>
+                </c:pt>
+                <c:pt idx="7">
+                  <c:v>1.421E-3</c:v>
+                </c:pt>
+                <c:pt idx="8">
+                  <c:v>1.8400000000000001E-3</c:v>
+                </c:pt>
+                <c:pt idx="9">
+                  <c:v>2.173E-3</c:v>
+                </c:pt>
+              </c:numCache>
+            </c:numRef>
+          </c:yVal>
+          <c:smooth val="0"/>
+          <c:extLst>
+            <c:ext xmlns:c16="http://schemas.microsoft.com/office/drawing/2014/chart" uri="{C3380CC4-5D6E-409C-BE32-E72D297353CC}">
+              <c16:uniqueId val="{00000000-E223-450F-A69A-AEBBCE2D44C7}"/>
+            </c:ext>
+          </c:extLst>
+        </c:ser>
+        <c:dLbls>
+          <c:showLegendKey val="0"/>
+          <c:showVal val="0"/>
+          <c:showCatName val="0"/>
+          <c:showSerName val="0"/>
+          <c:showPercent val="0"/>
+          <c:showBubbleSize val="0"/>
+        </c:dLbls>
+        <c:axId val="2047653295"/>
+        <c:axId val="2047663695"/>
+      </c:scatterChart>
+      <c:valAx>
+        <c:axId val="2047653295"/>
+        <c:scaling>
+          <c:orientation val="minMax"/>
+        </c:scaling>
+        <c:delete val="0"/>
+        <c:axPos val="b"/>
+        <c:majorGridlines>
+          <c:spPr>
+            <a:ln w="9525" cap="flat" cmpd="sng" algn="ctr">
+              <a:solidFill>
+                <a:schemeClr val="tx1">
+                  <a:lumMod val="15000"/>
+                  <a:lumOff val="85000"/>
+                </a:schemeClr>
+              </a:solidFill>
+              <a:round/>
+            </a:ln>
+            <a:effectLst/>
+          </c:spPr>
+        </c:majorGridlines>
+        <c:numFmt formatCode="General" sourceLinked="1"/>
+        <c:majorTickMark val="none"/>
+        <c:minorTickMark val="none"/>
+        <c:tickLblPos val="nextTo"/>
+        <c:spPr>
+          <a:noFill/>
+          <a:ln w="9525" cap="flat" cmpd="sng" algn="ctr">
+            <a:solidFill>
+              <a:schemeClr val="tx1">
+                <a:lumMod val="25000"/>
+                <a:lumOff val="75000"/>
+              </a:schemeClr>
+            </a:solidFill>
+            <a:round/>
+          </a:ln>
+          <a:effectLst/>
+        </c:spPr>
+        <c:txPr>
+          <a:bodyPr rot="-60000000" spcFirstLastPara="1" vertOverflow="ellipsis" vert="horz" wrap="square" anchor="ctr" anchorCtr="1"/>
+          <a:lstStyle/>
+          <a:p>
+            <a:pPr>
+              <a:defRPr sz="900" b="0" i="0" u="none" strike="noStrike" kern="1200" baseline="0">
+                <a:solidFill>
+                  <a:schemeClr val="tx1">
+                    <a:lumMod val="65000"/>
+                    <a:lumOff val="35000"/>
+                  </a:schemeClr>
+                </a:solidFill>
+                <a:latin typeface="+mn-lt"/>
+                <a:ea typeface="+mn-ea"/>
+                <a:cs typeface="+mn-cs"/>
+              </a:defRPr>
+            </a:pPr>
+            <a:endParaRPr lang="en-US"/>
+          </a:p>
+        </c:txPr>
+        <c:crossAx val="2047663695"/>
+        <c:crosses val="autoZero"/>
+        <c:crossBetween val="midCat"/>
+      </c:valAx>
+      <c:valAx>
+        <c:axId val="2047663695"/>
+        <c:scaling>
+          <c:orientation val="minMax"/>
+        </c:scaling>
+        <c:delete val="0"/>
+        <c:axPos val="l"/>
+        <c:majorGridlines>
+          <c:spPr>
+            <a:ln w="9525" cap="flat" cmpd="sng" algn="ctr">
+              <a:solidFill>
+                <a:schemeClr val="tx1">
+                  <a:lumMod val="15000"/>
+                  <a:lumOff val="85000"/>
+                </a:schemeClr>
+              </a:solidFill>
+              <a:round/>
+            </a:ln>
+            <a:effectLst/>
+          </c:spPr>
+        </c:majorGridlines>
+        <c:numFmt formatCode="General" sourceLinked="1"/>
+        <c:majorTickMark val="none"/>
+        <c:minorTickMark val="none"/>
+        <c:tickLblPos val="nextTo"/>
+        <c:spPr>
+          <a:noFill/>
+          <a:ln w="9525" cap="flat" cmpd="sng" algn="ctr">
+            <a:solidFill>
+              <a:schemeClr val="tx1">
+                <a:lumMod val="25000"/>
+                <a:lumOff val="75000"/>
+              </a:schemeClr>
+            </a:solidFill>
+            <a:round/>
+          </a:ln>
+          <a:effectLst/>
+        </c:spPr>
+        <c:txPr>
+          <a:bodyPr rot="-60000000" spcFirstLastPara="1" vertOverflow="ellipsis" vert="horz" wrap="square" anchor="ctr" anchorCtr="1"/>
+          <a:lstStyle/>
+          <a:p>
+            <a:pPr>
+              <a:defRPr sz="900" b="0" i="0" u="none" strike="noStrike" kern="1200" baseline="0">
+                <a:solidFill>
+                  <a:schemeClr val="tx1">
+                    <a:lumMod val="65000"/>
+                    <a:lumOff val="35000"/>
+                  </a:schemeClr>
+                </a:solidFill>
+                <a:latin typeface="+mn-lt"/>
+                <a:ea typeface="+mn-ea"/>
+                <a:cs typeface="+mn-cs"/>
+              </a:defRPr>
+            </a:pPr>
+            <a:endParaRPr lang="en-US"/>
+          </a:p>
+        </c:txPr>
+        <c:crossAx val="2047653295"/>
+        <c:crosses val="autoZero"/>
+        <c:crossBetween val="midCat"/>
+      </c:valAx>
+      <c:spPr>
+        <a:noFill/>
+        <a:ln>
+          <a:noFill/>
+        </a:ln>
+        <a:effectLst/>
+      </c:spPr>
+    </c:plotArea>
+    <c:plotVisOnly val="1"/>
+    <c:dispBlanksAs val="gap"/>
+    <c:extLst>
+      <c:ext xmlns:c16r3="http://schemas.microsoft.com/office/drawing/2017/03/chart" uri="{56B9EC1D-385E-4148-901F-78D8002777C0}">
+        <c16r3:dataDisplayOptions16>
+          <c16r3:dispNaAsBlank val="1"/>
+        </c16r3:dataDisplayOptions16>
+      </c:ext>
+    </c:extLst>
+    <c:showDLblsOverMax val="0"/>
+  </c:chart>
+  <c:spPr>
+    <a:solidFill>
+      <a:schemeClr val="bg1"/>
+    </a:solidFill>
+    <a:ln w="9525" cap="flat" cmpd="sng" algn="ctr">
+      <a:solidFill>
+        <a:schemeClr val="tx1">
+          <a:lumMod val="15000"/>
+          <a:lumOff val="85000"/>
+        </a:schemeClr>
+      </a:solidFill>
+      <a:round/>
+    </a:ln>
+    <a:effectLst/>
+  </c:spPr>
+  <c:txPr>
+    <a:bodyPr/>
+    <a:lstStyle/>
+    <a:p>
+      <a:pPr>
+        <a:defRPr/>
+      </a:pPr>
+      <a:endParaRPr lang="en-US"/>
+    </a:p>
+  </c:txPr>
+  <c:externalData r:id="rId3">
+    <c:autoUpdate val="0"/>
+  </c:externalData>
+</c:chartSpace>
+</file>
+
+<file path=word/charts/chart4.xml><?xml version="1.0" encoding="utf-8"?>
+<c:chartSpace xmlns:c="http://schemas.openxmlformats.org/drawingml/2006/chart" xmlns:a="http://schemas.openxmlformats.org/drawingml/2006/main" xmlns:r="http://schemas.openxmlformats.org/officeDocument/2006/relationships" xmlns:c16r2="http://schemas.microsoft.com/office/drawing/2015/06/chart">
+  <c:date1904 val="0"/>
+  <c:lang val="en-US"/>
+  <c:roundedCorners val="0"/>
+  <mc:AlternateContent xmlns:mc="http://schemas.openxmlformats.org/markup-compatibility/2006">
+    <mc:Choice xmlns:c14="http://schemas.microsoft.com/office/drawing/2007/8/2/chart" Requires="c14">
+      <c14:style val="102"/>
+    </mc:Choice>
+    <mc:Fallback>
+      <c:style val="2"/>
+    </mc:Fallback>
+  </mc:AlternateContent>
+  <c:chart>
+    <c:title>
+      <c:tx>
+        <c:rich>
+          <a:bodyPr rot="0" spcFirstLastPara="1" vertOverflow="ellipsis" vert="horz" wrap="square" anchor="ctr" anchorCtr="1"/>
+          <a:lstStyle/>
+          <a:p>
+            <a:pPr>
+              <a:defRPr sz="1400" b="0" i="0" u="none" strike="noStrike" kern="1200" spc="0" baseline="0">
+                <a:solidFill>
+                  <a:schemeClr val="tx1">
+                    <a:lumMod val="65000"/>
+                    <a:lumOff val="35000"/>
+                  </a:schemeClr>
+                </a:solidFill>
+                <a:latin typeface="+mn-lt"/>
+                <a:ea typeface="+mn-ea"/>
+                <a:cs typeface="+mn-cs"/>
+              </a:defRPr>
+            </a:pPr>
+            <a:r>
+              <a:rPr lang="en-US"/>
+              <a:t>Runtime with variable</a:t>
+            </a:r>
+            <a:r>
+              <a:rPr lang="en-US" baseline="0"/>
+              <a:t> Threads</a:t>
+            </a:r>
+            <a:endParaRPr lang="en-US"/>
+          </a:p>
+        </c:rich>
+      </c:tx>
+      <c:overlay val="0"/>
+      <c:spPr>
+        <a:noFill/>
+        <a:ln>
+          <a:noFill/>
+        </a:ln>
+        <a:effectLst/>
+      </c:spPr>
+      <c:txPr>
+        <a:bodyPr rot="0" spcFirstLastPara="1" vertOverflow="ellipsis" vert="horz" wrap="square" anchor="ctr" anchorCtr="1"/>
+        <a:lstStyle/>
+        <a:p>
+          <a:pPr>
+            <a:defRPr sz="1400" b="0" i="0" u="none" strike="noStrike" kern="1200" spc="0" baseline="0">
+              <a:solidFill>
+                <a:schemeClr val="tx1">
+                  <a:lumMod val="65000"/>
+                  <a:lumOff val="35000"/>
+                </a:schemeClr>
+              </a:solidFill>
+              <a:latin typeface="+mn-lt"/>
+              <a:ea typeface="+mn-ea"/>
+              <a:cs typeface="+mn-cs"/>
+            </a:defRPr>
+          </a:pPr>
+          <a:endParaRPr lang="en-US"/>
+        </a:p>
+      </c:txPr>
+    </c:title>
+    <c:autoTitleDeleted val="0"/>
+    <c:plotArea>
+      <c:layout/>
+      <c:scatterChart>
+        <c:scatterStyle val="lineMarker"/>
+        <c:varyColors val="0"/>
+        <c:ser>
+          <c:idx val="0"/>
+          <c:order val="0"/>
+          <c:spPr>
+            <a:ln w="25400" cap="rnd">
+              <a:solidFill>
+                <a:schemeClr val="accent1"/>
+              </a:solidFill>
+              <a:round/>
+            </a:ln>
+            <a:effectLst/>
+          </c:spPr>
+          <c:marker>
+            <c:symbol val="circle"/>
+            <c:size val="5"/>
+            <c:spPr>
+              <a:solidFill>
+                <a:schemeClr val="accent1"/>
+              </a:solidFill>
+              <a:ln w="9525">
+                <a:solidFill>
+                  <a:schemeClr val="accent1"/>
+                </a:solidFill>
+              </a:ln>
+              <a:effectLst/>
+            </c:spPr>
+          </c:marker>
+          <c:xVal>
+            <c:numRef>
+              <c:f>Sheet1!$J$1:$J$6</c:f>
+              <c:numCache>
+                <c:formatCode>General</c:formatCode>
+                <c:ptCount val="6"/>
+                <c:pt idx="0">
+                  <c:v>2</c:v>
+                </c:pt>
+                <c:pt idx="1">
+                  <c:v>4</c:v>
+                </c:pt>
+                <c:pt idx="2">
+                  <c:v>5</c:v>
+                </c:pt>
+                <c:pt idx="3">
+                  <c:v>10</c:v>
+                </c:pt>
+                <c:pt idx="4">
+                  <c:v>15</c:v>
+                </c:pt>
+                <c:pt idx="5">
+                  <c:v>20</c:v>
+                </c:pt>
+              </c:numCache>
+            </c:numRef>
+          </c:xVal>
+          <c:yVal>
+            <c:numRef>
+              <c:f>Sheet1!$I$1:$I$6</c:f>
+              <c:numCache>
+                <c:formatCode>General</c:formatCode>
+                <c:ptCount val="6"/>
+                <c:pt idx="0">
+                  <c:v>1.0126310000000001</c:v>
+                </c:pt>
+                <c:pt idx="1">
+                  <c:v>0.52072399999999996</c:v>
+                </c:pt>
+                <c:pt idx="2">
+                  <c:v>0.62834500000000004</c:v>
+                </c:pt>
+                <c:pt idx="3">
+                  <c:v>0.53475300000000003</c:v>
+                </c:pt>
+                <c:pt idx="4">
+                  <c:v>0.55650900000000003</c:v>
+                </c:pt>
+                <c:pt idx="5">
+                  <c:v>0.52348099999999997</c:v>
+                </c:pt>
+              </c:numCache>
+            </c:numRef>
+          </c:yVal>
+          <c:smooth val="0"/>
+          <c:extLst>
+            <c:ext xmlns:c16="http://schemas.microsoft.com/office/drawing/2014/chart" uri="{C3380CC4-5D6E-409C-BE32-E72D297353CC}">
+              <c16:uniqueId val="{00000000-3655-41FD-BD89-102FD6E005EA}"/>
+            </c:ext>
+          </c:extLst>
+        </c:ser>
+        <c:dLbls>
+          <c:showLegendKey val="0"/>
+          <c:showVal val="0"/>
+          <c:showCatName val="0"/>
+          <c:showSerName val="0"/>
+          <c:showPercent val="0"/>
+          <c:showBubbleSize val="0"/>
+        </c:dLbls>
+        <c:axId val="1912725679"/>
+        <c:axId val="1912730671"/>
+      </c:scatterChart>
+      <c:valAx>
+        <c:axId val="1912725679"/>
+        <c:scaling>
+          <c:orientation val="minMax"/>
+        </c:scaling>
+        <c:delete val="0"/>
+        <c:axPos val="b"/>
+        <c:majorGridlines>
+          <c:spPr>
+            <a:ln w="9525" cap="flat" cmpd="sng" algn="ctr">
+              <a:solidFill>
+                <a:schemeClr val="tx1">
+                  <a:lumMod val="15000"/>
+                  <a:lumOff val="85000"/>
+                </a:schemeClr>
+              </a:solidFill>
+              <a:round/>
+            </a:ln>
+            <a:effectLst/>
+          </c:spPr>
+        </c:majorGridlines>
+        <c:numFmt formatCode="General" sourceLinked="1"/>
+        <c:majorTickMark val="none"/>
+        <c:minorTickMark val="none"/>
+        <c:tickLblPos val="nextTo"/>
+        <c:spPr>
+          <a:noFill/>
+          <a:ln w="9525" cap="flat" cmpd="sng" algn="ctr">
+            <a:solidFill>
+              <a:schemeClr val="tx1">
+                <a:lumMod val="25000"/>
+                <a:lumOff val="75000"/>
+              </a:schemeClr>
+            </a:solidFill>
+            <a:round/>
+          </a:ln>
+          <a:effectLst/>
+        </c:spPr>
+        <c:txPr>
+          <a:bodyPr rot="-60000000" spcFirstLastPara="1" vertOverflow="ellipsis" vert="horz" wrap="square" anchor="ctr" anchorCtr="1"/>
+          <a:lstStyle/>
+          <a:p>
+            <a:pPr>
+              <a:defRPr sz="900" b="0" i="0" u="none" strike="noStrike" kern="1200" baseline="0">
+                <a:solidFill>
+                  <a:schemeClr val="tx1">
+                    <a:lumMod val="65000"/>
+                    <a:lumOff val="35000"/>
+                  </a:schemeClr>
+                </a:solidFill>
+                <a:latin typeface="+mn-lt"/>
+                <a:ea typeface="+mn-ea"/>
+                <a:cs typeface="+mn-cs"/>
+              </a:defRPr>
+            </a:pPr>
+            <a:endParaRPr lang="en-US"/>
+          </a:p>
+        </c:txPr>
+        <c:crossAx val="1912730671"/>
+        <c:crosses val="autoZero"/>
+        <c:crossBetween val="midCat"/>
+      </c:valAx>
+      <c:valAx>
+        <c:axId val="1912730671"/>
+        <c:scaling>
+          <c:orientation val="minMax"/>
+        </c:scaling>
+        <c:delete val="0"/>
+        <c:axPos val="l"/>
+        <c:majorGridlines>
+          <c:spPr>
+            <a:ln w="9525" cap="flat" cmpd="sng" algn="ctr">
+              <a:solidFill>
+                <a:schemeClr val="tx1">
+                  <a:lumMod val="15000"/>
+                  <a:lumOff val="85000"/>
+                </a:schemeClr>
+              </a:solidFill>
+              <a:round/>
+            </a:ln>
+            <a:effectLst/>
+          </c:spPr>
+        </c:majorGridlines>
+        <c:numFmt formatCode="General" sourceLinked="1"/>
+        <c:majorTickMark val="none"/>
+        <c:minorTickMark val="none"/>
+        <c:tickLblPos val="nextTo"/>
+        <c:spPr>
+          <a:noFill/>
+          <a:ln w="9525" cap="flat" cmpd="sng" algn="ctr">
+            <a:solidFill>
+              <a:schemeClr val="tx1">
+                <a:lumMod val="25000"/>
+                <a:lumOff val="75000"/>
+              </a:schemeClr>
+            </a:solidFill>
+            <a:round/>
+          </a:ln>
+          <a:effectLst/>
+        </c:spPr>
+        <c:txPr>
+          <a:bodyPr rot="-60000000" spcFirstLastPara="1" vertOverflow="ellipsis" vert="horz" wrap="square" anchor="ctr" anchorCtr="1"/>
+          <a:lstStyle/>
+          <a:p>
+            <a:pPr>
+              <a:defRPr sz="900" b="0" i="0" u="none" strike="noStrike" kern="1200" baseline="0">
+                <a:solidFill>
+                  <a:schemeClr val="tx1">
+                    <a:lumMod val="65000"/>
+                    <a:lumOff val="35000"/>
+                  </a:schemeClr>
+                </a:solidFill>
+                <a:latin typeface="+mn-lt"/>
+                <a:ea typeface="+mn-ea"/>
+                <a:cs typeface="+mn-cs"/>
+              </a:defRPr>
+            </a:pPr>
+            <a:endParaRPr lang="en-US"/>
+          </a:p>
+        </c:txPr>
+        <c:crossAx val="1912725679"/>
+        <c:crosses val="autoZero"/>
+        <c:crossBetween val="midCat"/>
+      </c:valAx>
+      <c:spPr>
+        <a:noFill/>
+        <a:ln>
+          <a:noFill/>
+        </a:ln>
+        <a:effectLst/>
+      </c:spPr>
+    </c:plotArea>
+    <c:plotVisOnly val="1"/>
+    <c:dispBlanksAs val="gap"/>
+    <c:extLst>
+      <c:ext xmlns:c16r3="http://schemas.microsoft.com/office/drawing/2017/03/chart" uri="{56B9EC1D-385E-4148-901F-78D8002777C0}">
+        <c16r3:dataDisplayOptions16>
+          <c16r3:dispNaAsBlank val="1"/>
+        </c16r3:dataDisplayOptions16>
+      </c:ext>
+    </c:extLst>
+    <c:showDLblsOverMax val="0"/>
+  </c:chart>
+  <c:spPr>
+    <a:solidFill>
+      <a:schemeClr val="bg1"/>
+    </a:solidFill>
+    <a:ln w="9525" cap="flat" cmpd="sng" algn="ctr">
+      <a:solidFill>
+        <a:schemeClr val="tx1">
+          <a:lumMod val="15000"/>
+          <a:lumOff val="85000"/>
+        </a:schemeClr>
+      </a:solidFill>
+      <a:round/>
+    </a:ln>
+    <a:effectLst/>
+  </c:spPr>
+  <c:txPr>
+    <a:bodyPr/>
+    <a:lstStyle/>
+    <a:p>
+      <a:pPr>
+        <a:defRPr/>
+      </a:pPr>
+      <a:endParaRPr lang="en-US"/>
+    </a:p>
+  </c:txPr>
+  <c:externalData r:id="rId3">
+    <c:autoUpdate val="0"/>
+  </c:externalData>
+</c:chartSpace>
+</file>
+
+<file path=word/charts/chart5.xml><?xml version="1.0" encoding="utf-8"?>
+<c:chartSpace xmlns:c="http://schemas.openxmlformats.org/drawingml/2006/chart" xmlns:a="http://schemas.openxmlformats.org/drawingml/2006/main" xmlns:r="http://schemas.openxmlformats.org/officeDocument/2006/relationships" xmlns:c16r2="http://schemas.microsoft.com/office/drawing/2015/06/chart">
+  <c:date1904 val="0"/>
+  <c:lang val="en-US"/>
+  <c:roundedCorners val="0"/>
+  <mc:AlternateContent xmlns:mc="http://schemas.openxmlformats.org/markup-compatibility/2006">
+    <mc:Choice xmlns:c14="http://schemas.microsoft.com/office/drawing/2007/8/2/chart" Requires="c14">
+      <c14:style val="102"/>
+    </mc:Choice>
+    <mc:Fallback>
+      <c:style val="2"/>
+    </mc:Fallback>
+  </mc:AlternateContent>
+  <c:chart>
+    <c:title>
+      <c:tx>
+        <c:rich>
+          <a:bodyPr rot="0" spcFirstLastPara="1" vertOverflow="ellipsis" vert="horz" wrap="square" anchor="ctr" anchorCtr="1"/>
+          <a:lstStyle/>
+          <a:p>
+            <a:pPr>
+              <a:defRPr sz="1400" b="0" i="0" u="none" strike="noStrike" kern="1200" spc="0" baseline="0">
+                <a:solidFill>
+                  <a:schemeClr val="tx1">
+                    <a:lumMod val="65000"/>
+                    <a:lumOff val="35000"/>
+                  </a:schemeClr>
+                </a:solidFill>
+                <a:latin typeface="+mn-lt"/>
+                <a:ea typeface="+mn-ea"/>
+                <a:cs typeface="+mn-cs"/>
+              </a:defRPr>
+            </a:pPr>
+            <a:r>
+              <a:rPr lang="en-US"/>
+              <a:t>Threshold runtime variable threads</a:t>
+            </a:r>
+          </a:p>
+        </c:rich>
+      </c:tx>
+      <c:overlay val="0"/>
+      <c:spPr>
+        <a:noFill/>
+        <a:ln>
+          <a:noFill/>
+        </a:ln>
+        <a:effectLst/>
+      </c:spPr>
+      <c:txPr>
+        <a:bodyPr rot="0" spcFirstLastPara="1" vertOverflow="ellipsis" vert="horz" wrap="square" anchor="ctr" anchorCtr="1"/>
+        <a:lstStyle/>
+        <a:p>
+          <a:pPr>
+            <a:defRPr sz="1400" b="0" i="0" u="none" strike="noStrike" kern="1200" spc="0" baseline="0">
+              <a:solidFill>
+                <a:schemeClr val="tx1">
+                  <a:lumMod val="65000"/>
+                  <a:lumOff val="35000"/>
+                </a:schemeClr>
+              </a:solidFill>
+              <a:latin typeface="+mn-lt"/>
+              <a:ea typeface="+mn-ea"/>
+              <a:cs typeface="+mn-cs"/>
+            </a:defRPr>
+          </a:pPr>
+          <a:endParaRPr lang="en-US"/>
+        </a:p>
+      </c:txPr>
+    </c:title>
+    <c:autoTitleDeleted val="0"/>
+    <c:plotArea>
+      <c:layout/>
+      <c:scatterChart>
+        <c:scatterStyle val="lineMarker"/>
+        <c:varyColors val="0"/>
+        <c:ser>
+          <c:idx val="0"/>
+          <c:order val="0"/>
+          <c:spPr>
+            <a:ln w="25400" cap="rnd">
+              <a:solidFill>
+                <a:schemeClr val="accent1"/>
+              </a:solidFill>
+              <a:round/>
+            </a:ln>
+            <a:effectLst/>
+          </c:spPr>
+          <c:marker>
+            <c:symbol val="circle"/>
+            <c:size val="5"/>
+            <c:spPr>
+              <a:solidFill>
+                <a:schemeClr val="accent1"/>
+              </a:solidFill>
+              <a:ln w="9525">
+                <a:solidFill>
+                  <a:schemeClr val="accent1"/>
+                </a:solidFill>
+              </a:ln>
+              <a:effectLst/>
+            </c:spPr>
+          </c:marker>
+          <c:xVal>
+            <c:numRef>
+              <c:f>Sheet1!$N$1:$N$6</c:f>
+              <c:numCache>
+                <c:formatCode>General</c:formatCode>
+                <c:ptCount val="6"/>
+              </c:numCache>
+            </c:numRef>
+          </c:xVal>
+          <c:yVal>
+            <c:numRef>
+              <c:f>Sheet1!$M$1:$M$6</c:f>
+              <c:numCache>
+                <c:formatCode>General</c:formatCode>
+                <c:ptCount val="6"/>
+              </c:numCache>
+            </c:numRef>
+          </c:yVal>
+          <c:smooth val="0"/>
+          <c:extLst>
+            <c:ext xmlns:c16="http://schemas.microsoft.com/office/drawing/2014/chart" uri="{C3380CC4-5D6E-409C-BE32-E72D297353CC}">
+              <c16:uniqueId val="{00000000-16C6-463B-AEEC-A7E29420A63E}"/>
+            </c:ext>
+          </c:extLst>
+        </c:ser>
+        <c:dLbls>
+          <c:showLegendKey val="0"/>
+          <c:showVal val="0"/>
+          <c:showCatName val="0"/>
+          <c:showSerName val="0"/>
+          <c:showPercent val="0"/>
+          <c:showBubbleSize val="0"/>
+        </c:dLbls>
+        <c:axId val="652531376"/>
+        <c:axId val="652527216"/>
+      </c:scatterChart>
+      <c:valAx>
+        <c:axId val="652531376"/>
+        <c:scaling>
+          <c:orientation val="minMax"/>
+        </c:scaling>
+        <c:delete val="0"/>
+        <c:axPos val="b"/>
+        <c:majorGridlines>
+          <c:spPr>
+            <a:ln w="9525" cap="flat" cmpd="sng" algn="ctr">
+              <a:solidFill>
+                <a:schemeClr val="tx1">
+                  <a:lumMod val="15000"/>
+                  <a:lumOff val="85000"/>
+                </a:schemeClr>
+              </a:solidFill>
+              <a:round/>
+            </a:ln>
+            <a:effectLst/>
+          </c:spPr>
+        </c:majorGridlines>
+        <c:numFmt formatCode="General" sourceLinked="1"/>
+        <c:majorTickMark val="none"/>
+        <c:minorTickMark val="none"/>
+        <c:tickLblPos val="nextTo"/>
+        <c:spPr>
+          <a:noFill/>
+          <a:ln w="9525" cap="flat" cmpd="sng" algn="ctr">
+            <a:solidFill>
+              <a:schemeClr val="tx1">
+                <a:lumMod val="25000"/>
+                <a:lumOff val="75000"/>
+              </a:schemeClr>
+            </a:solidFill>
+            <a:round/>
+          </a:ln>
+          <a:effectLst/>
+        </c:spPr>
+        <c:txPr>
+          <a:bodyPr rot="-60000000" spcFirstLastPara="1" vertOverflow="ellipsis" vert="horz" wrap="square" anchor="ctr" anchorCtr="1"/>
+          <a:lstStyle/>
+          <a:p>
+            <a:pPr>
+              <a:defRPr sz="900" b="0" i="0" u="none" strike="noStrike" kern="1200" baseline="0">
+                <a:solidFill>
+                  <a:schemeClr val="tx1">
+                    <a:lumMod val="65000"/>
+                    <a:lumOff val="35000"/>
+                  </a:schemeClr>
+                </a:solidFill>
+                <a:latin typeface="+mn-lt"/>
+                <a:ea typeface="+mn-ea"/>
+                <a:cs typeface="+mn-cs"/>
+              </a:defRPr>
+            </a:pPr>
+            <a:endParaRPr lang="en-US"/>
+          </a:p>
+        </c:txPr>
+        <c:crossAx val="652527216"/>
+        <c:crosses val="autoZero"/>
+        <c:crossBetween val="midCat"/>
+      </c:valAx>
+      <c:valAx>
+        <c:axId val="652527216"/>
+        <c:scaling>
+          <c:orientation val="minMax"/>
+        </c:scaling>
+        <c:delete val="0"/>
+        <c:axPos val="l"/>
+        <c:majorGridlines>
+          <c:spPr>
+            <a:ln w="9525" cap="flat" cmpd="sng" algn="ctr">
+              <a:solidFill>
+                <a:schemeClr val="tx1">
+                  <a:lumMod val="15000"/>
+                  <a:lumOff val="85000"/>
+                </a:schemeClr>
+              </a:solidFill>
+              <a:round/>
+            </a:ln>
+            <a:effectLst/>
+          </c:spPr>
+        </c:majorGridlines>
+        <c:numFmt formatCode="General" sourceLinked="1"/>
+        <c:majorTickMark val="none"/>
+        <c:minorTickMark val="none"/>
+        <c:tickLblPos val="nextTo"/>
+        <c:spPr>
+          <a:noFill/>
+          <a:ln w="9525" cap="flat" cmpd="sng" algn="ctr">
+            <a:solidFill>
+              <a:schemeClr val="tx1">
+                <a:lumMod val="25000"/>
+                <a:lumOff val="75000"/>
+              </a:schemeClr>
+            </a:solidFill>
+            <a:round/>
+          </a:ln>
+          <a:effectLst/>
+        </c:spPr>
+        <c:txPr>
+          <a:bodyPr rot="-60000000" spcFirstLastPara="1" vertOverflow="ellipsis" vert="horz" wrap="square" anchor="ctr" anchorCtr="1"/>
+          <a:lstStyle/>
+          <a:p>
+            <a:pPr>
+              <a:defRPr sz="900" b="0" i="0" u="none" strike="noStrike" kern="1200" baseline="0">
+                <a:solidFill>
+                  <a:schemeClr val="tx1">
+                    <a:lumMod val="65000"/>
+                    <a:lumOff val="35000"/>
+                  </a:schemeClr>
+                </a:solidFill>
+                <a:latin typeface="+mn-lt"/>
+                <a:ea typeface="+mn-ea"/>
+                <a:cs typeface="+mn-cs"/>
+              </a:defRPr>
+            </a:pPr>
+            <a:endParaRPr lang="en-US"/>
+          </a:p>
+        </c:txPr>
+        <c:crossAx val="652531376"/>
+        <c:crosses val="autoZero"/>
+        <c:crossBetween val="midCat"/>
+      </c:valAx>
+      <c:spPr>
+        <a:noFill/>
+        <a:ln>
+          <a:noFill/>
+        </a:ln>
+        <a:effectLst/>
+      </c:spPr>
+    </c:plotArea>
+    <c:plotVisOnly val="1"/>
+    <c:dispBlanksAs val="gap"/>
+    <c:extLst>
+      <c:ext xmlns:c16r3="http://schemas.microsoft.com/office/drawing/2017/03/chart" uri="{56B9EC1D-385E-4148-901F-78D8002777C0}">
+        <c16r3:dataDisplayOptions16>
+          <c16r3:dispNaAsBlank val="1"/>
+        </c16r3:dataDisplayOptions16>
+      </c:ext>
+    </c:extLst>
+    <c:showDLblsOverMax val="0"/>
+  </c:chart>
+  <c:spPr>
+    <a:solidFill>
+      <a:schemeClr val="bg1"/>
+    </a:solidFill>
+    <a:ln w="9525" cap="flat" cmpd="sng" algn="ctr">
+      <a:solidFill>
+        <a:schemeClr val="tx1">
+          <a:lumMod val="15000"/>
+          <a:lumOff val="85000"/>
+        </a:schemeClr>
+      </a:solidFill>
+      <a:round/>
+    </a:ln>
+    <a:effectLst/>
+  </c:spPr>
+  <c:txPr>
+    <a:bodyPr/>
+    <a:lstStyle/>
+    <a:p>
+      <a:pPr>
+        <a:defRPr/>
+      </a:pPr>
+      <a:endParaRPr lang="en-US"/>
+    </a:p>
+  </c:txPr>
+  <c:externalData r:id="rId3">
+    <c:autoUpdate val="0"/>
+  </c:externalData>
+</c:chartSpace>
+</file>
+
+<file path=word/charts/chart6.xml><?xml version="1.0" encoding="utf-8"?>
+<c:chartSpace xmlns:c="http://schemas.openxmlformats.org/drawingml/2006/chart" xmlns:a="http://schemas.openxmlformats.org/drawingml/2006/main" xmlns:r="http://schemas.openxmlformats.org/officeDocument/2006/relationships" xmlns:c16r2="http://schemas.microsoft.com/office/drawing/2015/06/chart">
+  <c:date1904 val="0"/>
+  <c:lang val="en-US"/>
+  <c:roundedCorners val="0"/>
+  <mc:AlternateContent xmlns:mc="http://schemas.openxmlformats.org/markup-compatibility/2006">
+    <mc:Choice xmlns:c14="http://schemas.microsoft.com/office/drawing/2007/8/2/chart" Requires="c14">
+      <c14:style val="102"/>
+    </mc:Choice>
+    <mc:Fallback>
+      <c:style val="2"/>
+    </mc:Fallback>
+  </mc:AlternateContent>
+  <c:chart>
+    <c:title>
+      <c:tx>
+        <c:rich>
+          <a:bodyPr rot="0" spcFirstLastPara="1" vertOverflow="ellipsis" vert="horz" wrap="square" anchor="ctr" anchorCtr="1"/>
+          <a:lstStyle/>
+          <a:p>
+            <a:pPr>
+              <a:defRPr sz="1400" b="0" i="0" u="none" strike="noStrike" kern="1200" spc="0" baseline="0">
+                <a:solidFill>
+                  <a:schemeClr val="tx1">
+                    <a:lumMod val="65000"/>
+                    <a:lumOff val="35000"/>
+                  </a:schemeClr>
+                </a:solidFill>
+                <a:latin typeface="+mn-lt"/>
+                <a:ea typeface="+mn-ea"/>
+                <a:cs typeface="+mn-cs"/>
+              </a:defRPr>
+            </a:pPr>
+            <a:r>
+              <a:rPr lang="en-US"/>
+              <a:t>Threshold Runtime values all cache levels</a:t>
+            </a:r>
+          </a:p>
+        </c:rich>
+      </c:tx>
+      <c:overlay val="0"/>
+      <c:spPr>
+        <a:noFill/>
+        <a:ln>
+          <a:noFill/>
+        </a:ln>
+        <a:effectLst/>
+      </c:spPr>
+      <c:txPr>
+        <a:bodyPr rot="0" spcFirstLastPara="1" vertOverflow="ellipsis" vert="horz" wrap="square" anchor="ctr" anchorCtr="1"/>
+        <a:lstStyle/>
+        <a:p>
+          <a:pPr>
+            <a:defRPr sz="1400" b="0" i="0" u="none" strike="noStrike" kern="1200" spc="0" baseline="0">
+              <a:solidFill>
+                <a:schemeClr val="tx1">
+                  <a:lumMod val="65000"/>
+                  <a:lumOff val="35000"/>
+                </a:schemeClr>
+              </a:solidFill>
+              <a:latin typeface="+mn-lt"/>
+              <a:ea typeface="+mn-ea"/>
+              <a:cs typeface="+mn-cs"/>
+            </a:defRPr>
+          </a:pPr>
+          <a:endParaRPr lang="en-US"/>
+        </a:p>
+      </c:txPr>
+    </c:title>
+    <c:autoTitleDeleted val="0"/>
+    <c:plotArea>
+      <c:layout/>
+      <c:scatterChart>
+        <c:scatterStyle val="lineMarker"/>
+        <c:varyColors val="0"/>
+        <c:ser>
+          <c:idx val="0"/>
+          <c:order val="0"/>
+          <c:spPr>
+            <a:ln w="25400" cap="rnd">
+              <a:solidFill>
+                <a:schemeClr val="accent1"/>
+              </a:solidFill>
+              <a:round/>
+            </a:ln>
+            <a:effectLst/>
+          </c:spPr>
+          <c:marker>
+            <c:symbol val="circle"/>
+            <c:size val="5"/>
+            <c:spPr>
+              <a:solidFill>
+                <a:schemeClr val="accent1"/>
+              </a:solidFill>
+              <a:ln w="9525">
+                <a:solidFill>
+                  <a:schemeClr val="accent1"/>
+                </a:solidFill>
+              </a:ln>
+              <a:effectLst/>
+            </c:spPr>
+          </c:marker>
+          <c:xVal>
+            <c:numRef>
+              <c:f>Sheet1!$H$1:$H$16</c:f>
+              <c:numCache>
+                <c:formatCode>General</c:formatCode>
+                <c:ptCount val="16"/>
+                <c:pt idx="0">
+                  <c:v>500000</c:v>
+                </c:pt>
+                <c:pt idx="1">
+                  <c:v>600000</c:v>
+                </c:pt>
+                <c:pt idx="2">
+                  <c:v>700000</c:v>
+                </c:pt>
+                <c:pt idx="3">
+                  <c:v>800000</c:v>
+                </c:pt>
+                <c:pt idx="4">
+                  <c:v>900000</c:v>
+                </c:pt>
+                <c:pt idx="5">
+                  <c:v>1000000</c:v>
+                </c:pt>
+                <c:pt idx="6">
+                  <c:v>1500000</c:v>
+                </c:pt>
+                <c:pt idx="7">
+                  <c:v>2000000</c:v>
+                </c:pt>
+                <c:pt idx="8">
+                  <c:v>2500000</c:v>
+                </c:pt>
+                <c:pt idx="9">
+                  <c:v>3000000</c:v>
+                </c:pt>
+              </c:numCache>
+            </c:numRef>
+          </c:xVal>
+          <c:yVal>
+            <c:numRef>
+              <c:f>Sheet1!$G$1:$G$16</c:f>
+              <c:numCache>
+                <c:formatCode>General</c:formatCode>
+                <c:ptCount val="16"/>
+                <c:pt idx="1">
+                  <c:v>5.6899999999999995E-4</c:v>
+                </c:pt>
+                <c:pt idx="2">
+                  <c:v>6.29E-4</c:v>
+                </c:pt>
+                <c:pt idx="3">
+                  <c:v>7.94E-4</c:v>
+                </c:pt>
+                <c:pt idx="4">
+                  <c:v>9.5399999999999999E-4</c:v>
+                </c:pt>
+                <c:pt idx="5">
+                  <c:v>7.9299999999999998E-4</c:v>
+                </c:pt>
+                <c:pt idx="6">
+                  <c:v>1.114E-3</c:v>
+                </c:pt>
+                <c:pt idx="7">
+                  <c:v>1.421E-3</c:v>
+                </c:pt>
+                <c:pt idx="8">
+                  <c:v>1.8400000000000001E-3</c:v>
+                </c:pt>
+                <c:pt idx="9">
+                  <c:v>2.173E-3</c:v>
+                </c:pt>
+              </c:numCache>
+            </c:numRef>
+          </c:yVal>
+          <c:smooth val="0"/>
+          <c:extLst>
+            <c:ext xmlns:c16="http://schemas.microsoft.com/office/drawing/2014/chart" uri="{C3380CC4-5D6E-409C-BE32-E72D297353CC}">
+              <c16:uniqueId val="{00000000-9091-4CB6-8AD3-AA58C33DC83A}"/>
+            </c:ext>
+          </c:extLst>
+        </c:ser>
+        <c:dLbls>
+          <c:showLegendKey val="0"/>
+          <c:showVal val="0"/>
+          <c:showCatName val="0"/>
+          <c:showSerName val="0"/>
+          <c:showPercent val="0"/>
+          <c:showBubbleSize val="0"/>
+        </c:dLbls>
+        <c:axId val="328534688"/>
+        <c:axId val="328535936"/>
+      </c:scatterChart>
+      <c:valAx>
+        <c:axId val="328534688"/>
+        <c:scaling>
+          <c:orientation val="minMax"/>
+        </c:scaling>
+        <c:delete val="0"/>
+        <c:axPos val="b"/>
+        <c:majorGridlines>
+          <c:spPr>
+            <a:ln w="9525" cap="flat" cmpd="sng" algn="ctr">
+              <a:solidFill>
+                <a:schemeClr val="tx1">
+                  <a:lumMod val="15000"/>
+                  <a:lumOff val="85000"/>
+                </a:schemeClr>
+              </a:solidFill>
+              <a:round/>
+            </a:ln>
+            <a:effectLst/>
+          </c:spPr>
+        </c:majorGridlines>
+        <c:numFmt formatCode="General" sourceLinked="1"/>
+        <c:majorTickMark val="none"/>
+        <c:minorTickMark val="none"/>
+        <c:tickLblPos val="nextTo"/>
+        <c:spPr>
+          <a:noFill/>
+          <a:ln w="9525" cap="flat" cmpd="sng" algn="ctr">
+            <a:solidFill>
+              <a:schemeClr val="tx1">
+                <a:lumMod val="25000"/>
+                <a:lumOff val="75000"/>
+              </a:schemeClr>
+            </a:solidFill>
+            <a:round/>
+          </a:ln>
+          <a:effectLst/>
+        </c:spPr>
+        <c:txPr>
+          <a:bodyPr rot="-60000000" spcFirstLastPara="1" vertOverflow="ellipsis" vert="horz" wrap="square" anchor="ctr" anchorCtr="1"/>
+          <a:lstStyle/>
+          <a:p>
+            <a:pPr>
+              <a:defRPr sz="900" b="0" i="0" u="none" strike="noStrike" kern="1200" baseline="0">
+                <a:solidFill>
+                  <a:schemeClr val="tx1">
+                    <a:lumMod val="65000"/>
+                    <a:lumOff val="35000"/>
+                  </a:schemeClr>
+                </a:solidFill>
+                <a:latin typeface="+mn-lt"/>
+                <a:ea typeface="+mn-ea"/>
+                <a:cs typeface="+mn-cs"/>
+              </a:defRPr>
+            </a:pPr>
+            <a:endParaRPr lang="en-US"/>
+          </a:p>
+        </c:txPr>
+        <c:crossAx val="328535936"/>
+        <c:crosses val="autoZero"/>
+        <c:crossBetween val="midCat"/>
+      </c:valAx>
+      <c:valAx>
+        <c:axId val="328535936"/>
+        <c:scaling>
+          <c:orientation val="minMax"/>
+        </c:scaling>
+        <c:delete val="0"/>
+        <c:axPos val="l"/>
+        <c:majorGridlines>
+          <c:spPr>
+            <a:ln w="9525" cap="flat" cmpd="sng" algn="ctr">
+              <a:solidFill>
+                <a:schemeClr val="tx1">
+                  <a:lumMod val="15000"/>
+                  <a:lumOff val="85000"/>
+                </a:schemeClr>
+              </a:solidFill>
+              <a:round/>
+            </a:ln>
+            <a:effectLst/>
+          </c:spPr>
+        </c:majorGridlines>
+        <c:numFmt formatCode="General" sourceLinked="1"/>
+        <c:majorTickMark val="none"/>
+        <c:minorTickMark val="none"/>
+        <c:tickLblPos val="nextTo"/>
+        <c:spPr>
+          <a:noFill/>
+          <a:ln w="9525" cap="flat" cmpd="sng" algn="ctr">
+            <a:solidFill>
+              <a:schemeClr val="tx1">
+                <a:lumMod val="25000"/>
+                <a:lumOff val="75000"/>
+              </a:schemeClr>
+            </a:solidFill>
+            <a:round/>
+          </a:ln>
+          <a:effectLst/>
+        </c:spPr>
+        <c:txPr>
+          <a:bodyPr rot="-60000000" spcFirstLastPara="1" vertOverflow="ellipsis" vert="horz" wrap="square" anchor="ctr" anchorCtr="1"/>
+          <a:lstStyle/>
+          <a:p>
+            <a:pPr>
+              <a:defRPr sz="900" b="0" i="0" u="none" strike="noStrike" kern="1200" baseline="0">
+                <a:solidFill>
+                  <a:schemeClr val="tx1">
+                    <a:lumMod val="65000"/>
+                    <a:lumOff val="35000"/>
+                  </a:schemeClr>
+                </a:solidFill>
+                <a:latin typeface="+mn-lt"/>
+                <a:ea typeface="+mn-ea"/>
+                <a:cs typeface="+mn-cs"/>
+              </a:defRPr>
+            </a:pPr>
+            <a:endParaRPr lang="en-US"/>
+          </a:p>
+        </c:txPr>
+        <c:crossAx val="328534688"/>
+        <c:crosses val="autoZero"/>
+        <c:crossBetween val="midCat"/>
+      </c:valAx>
+      <c:spPr>
+        <a:noFill/>
+        <a:ln>
+          <a:noFill/>
+        </a:ln>
+        <a:effectLst/>
+      </c:spPr>
+    </c:plotArea>
+    <c:plotVisOnly val="1"/>
+    <c:dispBlanksAs val="gap"/>
+    <c:extLst>
+      <c:ext xmlns:c16r3="http://schemas.microsoft.com/office/drawing/2017/03/chart" uri="{56B9EC1D-385E-4148-901F-78D8002777C0}">
+        <c16r3:dataDisplayOptions16>
+          <c16r3:dispNaAsBlank val="1"/>
+        </c16r3:dataDisplayOptions16>
+      </c:ext>
+    </c:extLst>
+    <c:showDLblsOverMax val="0"/>
+  </c:chart>
+  <c:spPr>
+    <a:solidFill>
+      <a:schemeClr val="bg1"/>
+    </a:solidFill>
+    <a:ln w="9525" cap="flat" cmpd="sng" algn="ctr">
+      <a:solidFill>
+        <a:schemeClr val="tx1">
+          <a:lumMod val="15000"/>
+          <a:lumOff val="85000"/>
+        </a:schemeClr>
+      </a:solidFill>
+      <a:round/>
+    </a:ln>
+    <a:effectLst/>
+  </c:spPr>
+  <c:txPr>
+    <a:bodyPr/>
+    <a:lstStyle/>
+    <a:p>
+      <a:pPr>
+        <a:defRPr/>
+      </a:pPr>
+      <a:endParaRPr lang="en-US"/>
+    </a:p>
+  </c:txPr>
+  <c:externalData r:id="rId3">
+    <c:autoUpdate val="0"/>
+  </c:externalData>
+</c:chartSpace>
+</file>
+
+<file path=word/charts/chart7.xml><?xml version="1.0" encoding="utf-8"?>
+<c:chartSpace xmlns:c="http://schemas.openxmlformats.org/drawingml/2006/chart" xmlns:a="http://schemas.openxmlformats.org/drawingml/2006/main" xmlns:r="http://schemas.openxmlformats.org/officeDocument/2006/relationships" xmlns:c16r2="http://schemas.microsoft.com/office/drawing/2015/06/chart">
+  <c:date1904 val="0"/>
+  <c:lang val="en-US"/>
+  <c:roundedCorners val="0"/>
+  <mc:AlternateContent xmlns:mc="http://schemas.openxmlformats.org/markup-compatibility/2006">
+    <mc:Choice xmlns:c14="http://schemas.microsoft.com/office/drawing/2007/8/2/chart" Requires="c14">
+      <c14:style val="102"/>
+    </mc:Choice>
+    <mc:Fallback>
+      <c:style val="2"/>
+    </mc:Fallback>
+  </mc:AlternateContent>
+  <c:chart>
+    <c:title>
+      <c:tx>
+        <c:rich>
+          <a:bodyPr rot="0" spcFirstLastPara="1" vertOverflow="ellipsis" vert="horz" wrap="square" anchor="ctr" anchorCtr="1"/>
+          <a:lstStyle/>
+          <a:p>
+            <a:pPr>
+              <a:defRPr sz="1400" b="0" i="0" u="none" strike="noStrike" kern="1200" spc="0" baseline="0">
+                <a:solidFill>
+                  <a:schemeClr val="tx1">
+                    <a:lumMod val="65000"/>
+                    <a:lumOff val="35000"/>
+                  </a:schemeClr>
+                </a:solidFill>
+                <a:latin typeface="+mn-lt"/>
+                <a:ea typeface="+mn-ea"/>
+                <a:cs typeface="+mn-cs"/>
+              </a:defRPr>
+            </a:pPr>
+            <a:r>
+              <a:rPr lang="en-US"/>
+              <a:t>Matrix</a:t>
+            </a:r>
+            <a:r>
+              <a:rPr lang="en-US" baseline="0"/>
+              <a:t> Mult. Runtime</a:t>
+            </a:r>
+            <a:endParaRPr lang="en-US"/>
+          </a:p>
+        </c:rich>
+      </c:tx>
+      <c:overlay val="0"/>
+      <c:spPr>
+        <a:noFill/>
+        <a:ln>
+          <a:noFill/>
+        </a:ln>
+        <a:effectLst/>
+      </c:spPr>
+      <c:txPr>
+        <a:bodyPr rot="0" spcFirstLastPara="1" vertOverflow="ellipsis" vert="horz" wrap="square" anchor="ctr" anchorCtr="1"/>
+        <a:lstStyle/>
+        <a:p>
+          <a:pPr>
+            <a:defRPr sz="1400" b="0" i="0" u="none" strike="noStrike" kern="1200" spc="0" baseline="0">
+              <a:solidFill>
+                <a:schemeClr val="tx1">
+                  <a:lumMod val="65000"/>
+                  <a:lumOff val="35000"/>
+                </a:schemeClr>
+              </a:solidFill>
+              <a:latin typeface="+mn-lt"/>
+              <a:ea typeface="+mn-ea"/>
+              <a:cs typeface="+mn-cs"/>
+            </a:defRPr>
+          </a:pPr>
+          <a:endParaRPr lang="en-US"/>
+        </a:p>
+      </c:txPr>
+    </c:title>
+    <c:autoTitleDeleted val="0"/>
+    <c:plotArea>
+      <c:layout/>
+      <c:scatterChart>
+        <c:scatterStyle val="lineMarker"/>
+        <c:varyColors val="0"/>
+        <c:ser>
+          <c:idx val="0"/>
+          <c:order val="0"/>
+          <c:spPr>
+            <a:ln w="25400" cap="rnd">
+              <a:solidFill>
+                <a:schemeClr val="accent1"/>
+              </a:solidFill>
+              <a:round/>
+            </a:ln>
+            <a:effectLst/>
+          </c:spPr>
+          <c:marker>
+            <c:symbol val="circle"/>
+            <c:size val="5"/>
+            <c:spPr>
+              <a:solidFill>
+                <a:schemeClr val="accent1"/>
+              </a:solidFill>
+              <a:ln w="9525">
+                <a:solidFill>
+                  <a:schemeClr val="accent1"/>
+                </a:solidFill>
+              </a:ln>
+              <a:effectLst/>
+            </c:spPr>
+          </c:marker>
+          <c:xVal>
+            <c:numRef>
+              <c:f>Sheet1!$J$1:$J$10</c:f>
+              <c:numCache>
+                <c:formatCode>General</c:formatCode>
+                <c:ptCount val="10"/>
+                <c:pt idx="0">
+                  <c:v>2</c:v>
+                </c:pt>
+                <c:pt idx="1">
+                  <c:v>4</c:v>
+                </c:pt>
+                <c:pt idx="2">
+                  <c:v>5</c:v>
+                </c:pt>
+                <c:pt idx="3">
+                  <c:v>10</c:v>
+                </c:pt>
+                <c:pt idx="4">
+                  <c:v>15</c:v>
+                </c:pt>
+                <c:pt idx="5">
+                  <c:v>20</c:v>
+                </c:pt>
+              </c:numCache>
+            </c:numRef>
+          </c:xVal>
+          <c:yVal>
+            <c:numRef>
+              <c:f>Sheet1!$I$1:$I$10</c:f>
+              <c:numCache>
+                <c:formatCode>General</c:formatCode>
+                <c:ptCount val="10"/>
+                <c:pt idx="0">
+                  <c:v>1.0126310000000001</c:v>
+                </c:pt>
+                <c:pt idx="1">
+                  <c:v>0.52072399999999996</c:v>
+                </c:pt>
+                <c:pt idx="2">
+                  <c:v>0.62834500000000004</c:v>
+                </c:pt>
+                <c:pt idx="3">
+                  <c:v>0.53475300000000003</c:v>
+                </c:pt>
+                <c:pt idx="4">
+                  <c:v>0.55650900000000003</c:v>
+                </c:pt>
+                <c:pt idx="5">
+                  <c:v>0.52348099999999997</c:v>
+                </c:pt>
+              </c:numCache>
+            </c:numRef>
+          </c:yVal>
+          <c:smooth val="0"/>
+          <c:extLst>
+            <c:ext xmlns:c16="http://schemas.microsoft.com/office/drawing/2014/chart" uri="{C3380CC4-5D6E-409C-BE32-E72D297353CC}">
+              <c16:uniqueId val="{00000000-F45E-45D8-9921-1C0636496DF3}"/>
+            </c:ext>
+          </c:extLst>
+        </c:ser>
+        <c:dLbls>
+          <c:showLegendKey val="0"/>
+          <c:showVal val="0"/>
+          <c:showCatName val="0"/>
+          <c:showSerName val="0"/>
+          <c:showPercent val="0"/>
+          <c:showBubbleSize val="0"/>
+        </c:dLbls>
+        <c:axId val="564875552"/>
+        <c:axId val="564887616"/>
+      </c:scatterChart>
+      <c:valAx>
+        <c:axId val="564875552"/>
+        <c:scaling>
+          <c:orientation val="minMax"/>
+        </c:scaling>
+        <c:delete val="0"/>
+        <c:axPos val="b"/>
+        <c:majorGridlines>
+          <c:spPr>
+            <a:ln w="9525" cap="flat" cmpd="sng" algn="ctr">
+              <a:solidFill>
+                <a:schemeClr val="tx1">
+                  <a:lumMod val="15000"/>
+                  <a:lumOff val="85000"/>
+                </a:schemeClr>
+              </a:solidFill>
+              <a:round/>
+            </a:ln>
+            <a:effectLst/>
+          </c:spPr>
+        </c:majorGridlines>
+        <c:numFmt formatCode="General" sourceLinked="1"/>
+        <c:majorTickMark val="none"/>
+        <c:minorTickMark val="none"/>
+        <c:tickLblPos val="nextTo"/>
+        <c:spPr>
+          <a:noFill/>
+          <a:ln w="9525" cap="flat" cmpd="sng" algn="ctr">
+            <a:solidFill>
+              <a:schemeClr val="tx1">
+                <a:lumMod val="25000"/>
+                <a:lumOff val="75000"/>
+              </a:schemeClr>
+            </a:solidFill>
+            <a:round/>
+          </a:ln>
+          <a:effectLst/>
+        </c:spPr>
+        <c:txPr>
+          <a:bodyPr rot="-60000000" spcFirstLastPara="1" vertOverflow="ellipsis" vert="horz" wrap="square" anchor="ctr" anchorCtr="1"/>
+          <a:lstStyle/>
+          <a:p>
+            <a:pPr>
+              <a:defRPr sz="900" b="0" i="0" u="none" strike="noStrike" kern="1200" baseline="0">
+                <a:solidFill>
+                  <a:schemeClr val="tx1">
+                    <a:lumMod val="65000"/>
+                    <a:lumOff val="35000"/>
+                  </a:schemeClr>
+                </a:solidFill>
+                <a:latin typeface="+mn-lt"/>
+                <a:ea typeface="+mn-ea"/>
+                <a:cs typeface="+mn-cs"/>
+              </a:defRPr>
+            </a:pPr>
+            <a:endParaRPr lang="en-US"/>
+          </a:p>
+        </c:txPr>
+        <c:crossAx val="564887616"/>
+        <c:crosses val="autoZero"/>
+        <c:crossBetween val="midCat"/>
+      </c:valAx>
+      <c:valAx>
+        <c:axId val="564887616"/>
+        <c:scaling>
+          <c:orientation val="minMax"/>
+        </c:scaling>
+        <c:delete val="0"/>
+        <c:axPos val="l"/>
+        <c:majorGridlines>
+          <c:spPr>
+            <a:ln w="9525" cap="flat" cmpd="sng" algn="ctr">
+              <a:solidFill>
+                <a:schemeClr val="tx1">
+                  <a:lumMod val="15000"/>
+                  <a:lumOff val="85000"/>
+                </a:schemeClr>
+              </a:solidFill>
+              <a:round/>
+            </a:ln>
+            <a:effectLst/>
+          </c:spPr>
+        </c:majorGridlines>
+        <c:numFmt formatCode="General" sourceLinked="1"/>
+        <c:majorTickMark val="none"/>
+        <c:minorTickMark val="none"/>
+        <c:tickLblPos val="nextTo"/>
+        <c:spPr>
+          <a:noFill/>
+          <a:ln w="9525" cap="flat" cmpd="sng" algn="ctr">
+            <a:solidFill>
+              <a:schemeClr val="tx1">
+                <a:lumMod val="25000"/>
+                <a:lumOff val="75000"/>
+              </a:schemeClr>
+            </a:solidFill>
+            <a:round/>
+          </a:ln>
+          <a:effectLst/>
+        </c:spPr>
+        <c:txPr>
+          <a:bodyPr rot="-60000000" spcFirstLastPara="1" vertOverflow="ellipsis" vert="horz" wrap="square" anchor="ctr" anchorCtr="1"/>
+          <a:lstStyle/>
+          <a:p>
+            <a:pPr>
+              <a:defRPr sz="900" b="0" i="0" u="none" strike="noStrike" kern="1200" baseline="0">
+                <a:solidFill>
+                  <a:schemeClr val="tx1">
+                    <a:lumMod val="65000"/>
+                    <a:lumOff val="35000"/>
+                  </a:schemeClr>
+                </a:solidFill>
+                <a:latin typeface="+mn-lt"/>
+                <a:ea typeface="+mn-ea"/>
+                <a:cs typeface="+mn-cs"/>
+              </a:defRPr>
+            </a:pPr>
+            <a:endParaRPr lang="en-US"/>
+          </a:p>
+        </c:txPr>
+        <c:crossAx val="564875552"/>
+        <c:crosses val="autoZero"/>
+        <c:crossBetween val="midCat"/>
+      </c:valAx>
+      <c:spPr>
+        <a:noFill/>
+        <a:ln>
+          <a:noFill/>
+        </a:ln>
+        <a:effectLst/>
+      </c:spPr>
+    </c:plotArea>
     <c:plotVisOnly val="1"/>
     <c:dispBlanksAs val="gap"/>
     <c:extLst>
@@ -1523,6 +3278,206 @@
 </cs:colorStyle>
 </file>
 
+<file path=word/charts/colors3.xml><?xml version="1.0" encoding="utf-8"?>
+<cs:colorStyle xmlns:cs="http://schemas.microsoft.com/office/drawing/2012/chartStyle" xmlns:a="http://schemas.openxmlformats.org/drawingml/2006/main" meth="cycle" id="10">
+  <a:schemeClr val="accent1"/>
+  <a:schemeClr val="accent2"/>
+  <a:schemeClr val="accent3"/>
+  <a:schemeClr val="accent4"/>
+  <a:schemeClr val="accent5"/>
+  <a:schemeClr val="accent6"/>
+  <cs:variation/>
+  <cs:variation>
+    <a:lumMod val="60000"/>
+  </cs:variation>
+  <cs:variation>
+    <a:lumMod val="80000"/>
+    <a:lumOff val="20000"/>
+  </cs:variation>
+  <cs:variation>
+    <a:lumMod val="80000"/>
+  </cs:variation>
+  <cs:variation>
+    <a:lumMod val="60000"/>
+    <a:lumOff val="40000"/>
+  </cs:variation>
+  <cs:variation>
+    <a:lumMod val="50000"/>
+  </cs:variation>
+  <cs:variation>
+    <a:lumMod val="70000"/>
+    <a:lumOff val="30000"/>
+  </cs:variation>
+  <cs:variation>
+    <a:lumMod val="70000"/>
+  </cs:variation>
+  <cs:variation>
+    <a:lumMod val="50000"/>
+    <a:lumOff val="50000"/>
+  </cs:variation>
+</cs:colorStyle>
+</file>
+
+<file path=word/charts/colors4.xml><?xml version="1.0" encoding="utf-8"?>
+<cs:colorStyle xmlns:cs="http://schemas.microsoft.com/office/drawing/2012/chartStyle" xmlns:a="http://schemas.openxmlformats.org/drawingml/2006/main" meth="cycle" id="10">
+  <a:schemeClr val="accent1"/>
+  <a:schemeClr val="accent2"/>
+  <a:schemeClr val="accent3"/>
+  <a:schemeClr val="accent4"/>
+  <a:schemeClr val="accent5"/>
+  <a:schemeClr val="accent6"/>
+  <cs:variation/>
+  <cs:variation>
+    <a:lumMod val="60000"/>
+  </cs:variation>
+  <cs:variation>
+    <a:lumMod val="80000"/>
+    <a:lumOff val="20000"/>
+  </cs:variation>
+  <cs:variation>
+    <a:lumMod val="80000"/>
+  </cs:variation>
+  <cs:variation>
+    <a:lumMod val="60000"/>
+    <a:lumOff val="40000"/>
+  </cs:variation>
+  <cs:variation>
+    <a:lumMod val="50000"/>
+  </cs:variation>
+  <cs:variation>
+    <a:lumMod val="70000"/>
+    <a:lumOff val="30000"/>
+  </cs:variation>
+  <cs:variation>
+    <a:lumMod val="70000"/>
+  </cs:variation>
+  <cs:variation>
+    <a:lumMod val="50000"/>
+    <a:lumOff val="50000"/>
+  </cs:variation>
+</cs:colorStyle>
+</file>
+
+<file path=word/charts/colors5.xml><?xml version="1.0" encoding="utf-8"?>
+<cs:colorStyle xmlns:cs="http://schemas.microsoft.com/office/drawing/2012/chartStyle" xmlns:a="http://schemas.openxmlformats.org/drawingml/2006/main" meth="cycle" id="10">
+  <a:schemeClr val="accent1"/>
+  <a:schemeClr val="accent2"/>
+  <a:schemeClr val="accent3"/>
+  <a:schemeClr val="accent4"/>
+  <a:schemeClr val="accent5"/>
+  <a:schemeClr val="accent6"/>
+  <cs:variation/>
+  <cs:variation>
+    <a:lumMod val="60000"/>
+  </cs:variation>
+  <cs:variation>
+    <a:lumMod val="80000"/>
+    <a:lumOff val="20000"/>
+  </cs:variation>
+  <cs:variation>
+    <a:lumMod val="80000"/>
+  </cs:variation>
+  <cs:variation>
+    <a:lumMod val="60000"/>
+    <a:lumOff val="40000"/>
+  </cs:variation>
+  <cs:variation>
+    <a:lumMod val="50000"/>
+  </cs:variation>
+  <cs:variation>
+    <a:lumMod val="70000"/>
+    <a:lumOff val="30000"/>
+  </cs:variation>
+  <cs:variation>
+    <a:lumMod val="70000"/>
+  </cs:variation>
+  <cs:variation>
+    <a:lumMod val="50000"/>
+    <a:lumOff val="50000"/>
+  </cs:variation>
+</cs:colorStyle>
+</file>
+
+<file path=word/charts/colors6.xml><?xml version="1.0" encoding="utf-8"?>
+<cs:colorStyle xmlns:cs="http://schemas.microsoft.com/office/drawing/2012/chartStyle" xmlns:a="http://schemas.openxmlformats.org/drawingml/2006/main" meth="cycle" id="10">
+  <a:schemeClr val="accent1"/>
+  <a:schemeClr val="accent2"/>
+  <a:schemeClr val="accent3"/>
+  <a:schemeClr val="accent4"/>
+  <a:schemeClr val="accent5"/>
+  <a:schemeClr val="accent6"/>
+  <cs:variation/>
+  <cs:variation>
+    <a:lumMod val="60000"/>
+  </cs:variation>
+  <cs:variation>
+    <a:lumMod val="80000"/>
+    <a:lumOff val="20000"/>
+  </cs:variation>
+  <cs:variation>
+    <a:lumMod val="80000"/>
+  </cs:variation>
+  <cs:variation>
+    <a:lumMod val="60000"/>
+    <a:lumOff val="40000"/>
+  </cs:variation>
+  <cs:variation>
+    <a:lumMod val="50000"/>
+  </cs:variation>
+  <cs:variation>
+    <a:lumMod val="70000"/>
+    <a:lumOff val="30000"/>
+  </cs:variation>
+  <cs:variation>
+    <a:lumMod val="70000"/>
+  </cs:variation>
+  <cs:variation>
+    <a:lumMod val="50000"/>
+    <a:lumOff val="50000"/>
+  </cs:variation>
+</cs:colorStyle>
+</file>
+
+<file path=word/charts/colors7.xml><?xml version="1.0" encoding="utf-8"?>
+<cs:colorStyle xmlns:cs="http://schemas.microsoft.com/office/drawing/2012/chartStyle" xmlns:a="http://schemas.openxmlformats.org/drawingml/2006/main" meth="cycle" id="10">
+  <a:schemeClr val="accent1"/>
+  <a:schemeClr val="accent2"/>
+  <a:schemeClr val="accent3"/>
+  <a:schemeClr val="accent4"/>
+  <a:schemeClr val="accent5"/>
+  <a:schemeClr val="accent6"/>
+  <cs:variation/>
+  <cs:variation>
+    <a:lumMod val="60000"/>
+  </cs:variation>
+  <cs:variation>
+    <a:lumMod val="80000"/>
+    <a:lumOff val="20000"/>
+  </cs:variation>
+  <cs:variation>
+    <a:lumMod val="80000"/>
+  </cs:variation>
+  <cs:variation>
+    <a:lumMod val="60000"/>
+    <a:lumOff val="40000"/>
+  </cs:variation>
+  <cs:variation>
+    <a:lumMod val="50000"/>
+  </cs:variation>
+  <cs:variation>
+    <a:lumMod val="70000"/>
+    <a:lumOff val="30000"/>
+  </cs:variation>
+  <cs:variation>
+    <a:lumMod val="70000"/>
+  </cs:variation>
+  <cs:variation>
+    <a:lumMod val="50000"/>
+    <a:lumOff val="50000"/>
+  </cs:variation>
+</cs:colorStyle>
+</file>
+
 <file path=word/charts/style1.xml><?xml version="1.0" encoding="utf-8"?>
 <cs:chartStyle xmlns:cs="http://schemas.microsoft.com/office/drawing/2012/chartStyle" xmlns:a="http://schemas.openxmlformats.org/drawingml/2006/main" id="240">
   <cs:axisTitle>
@@ -2040,6 +3995,2586 @@
 </file>
 
 <file path=word/charts/style2.xml><?xml version="1.0" encoding="utf-8"?>
+<cs:chartStyle xmlns:cs="http://schemas.microsoft.com/office/drawing/2012/chartStyle" xmlns:a="http://schemas.openxmlformats.org/drawingml/2006/main" id="240">
+  <cs:axisTitle>
+    <cs:lnRef idx="0"/>
+    <cs:fillRef idx="0"/>
+    <cs:effectRef idx="0"/>
+    <cs:fontRef idx="minor">
+      <a:schemeClr val="tx1">
+        <a:lumMod val="65000"/>
+        <a:lumOff val="35000"/>
+      </a:schemeClr>
+    </cs:fontRef>
+    <cs:defRPr sz="1000" kern="1200"/>
+  </cs:axisTitle>
+  <cs:categoryAxis>
+    <cs:lnRef idx="0"/>
+    <cs:fillRef idx="0"/>
+    <cs:effectRef idx="0"/>
+    <cs:fontRef idx="minor">
+      <a:schemeClr val="tx1">
+        <a:lumMod val="65000"/>
+        <a:lumOff val="35000"/>
+      </a:schemeClr>
+    </cs:fontRef>
+    <cs:spPr>
+      <a:ln w="9525" cap="flat" cmpd="sng" algn="ctr">
+        <a:solidFill>
+          <a:schemeClr val="tx1">
+            <a:lumMod val="25000"/>
+            <a:lumOff val="75000"/>
+          </a:schemeClr>
+        </a:solidFill>
+        <a:round/>
+      </a:ln>
+    </cs:spPr>
+    <cs:defRPr sz="900" kern="1200"/>
+  </cs:categoryAxis>
+  <cs:chartArea mods="allowNoFillOverride allowNoLineOverride">
+    <cs:lnRef idx="0"/>
+    <cs:fillRef idx="0"/>
+    <cs:effectRef idx="0"/>
+    <cs:fontRef idx="minor">
+      <a:schemeClr val="tx1"/>
+    </cs:fontRef>
+    <cs:spPr>
+      <a:solidFill>
+        <a:schemeClr val="bg1"/>
+      </a:solidFill>
+      <a:ln w="9525" cap="flat" cmpd="sng" algn="ctr">
+        <a:solidFill>
+          <a:schemeClr val="tx1">
+            <a:lumMod val="15000"/>
+            <a:lumOff val="85000"/>
+          </a:schemeClr>
+        </a:solidFill>
+        <a:round/>
+      </a:ln>
+    </cs:spPr>
+    <cs:defRPr sz="1000" kern="1200"/>
+  </cs:chartArea>
+  <cs:dataLabel>
+    <cs:lnRef idx="0"/>
+    <cs:fillRef idx="0"/>
+    <cs:effectRef idx="0"/>
+    <cs:fontRef idx="minor">
+      <a:schemeClr val="tx1">
+        <a:lumMod val="75000"/>
+        <a:lumOff val="25000"/>
+      </a:schemeClr>
+    </cs:fontRef>
+    <cs:defRPr sz="900" kern="1200"/>
+  </cs:dataLabel>
+  <cs:dataLabelCallout>
+    <cs:lnRef idx="0"/>
+    <cs:fillRef idx="0"/>
+    <cs:effectRef idx="0"/>
+    <cs:fontRef idx="minor">
+      <a:schemeClr val="dk1">
+        <a:lumMod val="65000"/>
+        <a:lumOff val="35000"/>
+      </a:schemeClr>
+    </cs:fontRef>
+    <cs:spPr>
+      <a:solidFill>
+        <a:schemeClr val="lt1"/>
+      </a:solidFill>
+      <a:ln>
+        <a:solidFill>
+          <a:schemeClr val="dk1">
+            <a:lumMod val="25000"/>
+            <a:lumOff val="75000"/>
+          </a:schemeClr>
+        </a:solidFill>
+      </a:ln>
+    </cs:spPr>
+    <cs:defRPr sz="900" kern="1200"/>
+    <cs:bodyPr rot="0" spcFirstLastPara="1" vertOverflow="clip" horzOverflow="clip" vert="horz" wrap="square" lIns="36576" tIns="18288" rIns="36576" bIns="18288" anchor="ctr" anchorCtr="1">
+      <a:spAutoFit/>
+    </cs:bodyPr>
+  </cs:dataLabelCallout>
+  <cs:dataPoint>
+    <cs:lnRef idx="0"/>
+    <cs:fillRef idx="1">
+      <cs:styleClr val="auto"/>
+    </cs:fillRef>
+    <cs:effectRef idx="0"/>
+    <cs:fontRef idx="minor">
+      <a:schemeClr val="tx1"/>
+    </cs:fontRef>
+  </cs:dataPoint>
+  <cs:dataPoint3D>
+    <cs:lnRef idx="0"/>
+    <cs:fillRef idx="1">
+      <cs:styleClr val="auto"/>
+    </cs:fillRef>
+    <cs:effectRef idx="0"/>
+    <cs:fontRef idx="minor">
+      <a:schemeClr val="tx1"/>
+    </cs:fontRef>
+  </cs:dataPoint3D>
+  <cs:dataPointLine>
+    <cs:lnRef idx="0">
+      <cs:styleClr val="auto"/>
+    </cs:lnRef>
+    <cs:fillRef idx="1"/>
+    <cs:effectRef idx="0"/>
+    <cs:fontRef idx="minor">
+      <a:schemeClr val="tx1"/>
+    </cs:fontRef>
+    <cs:spPr>
+      <a:ln w="19050" cap="rnd">
+        <a:solidFill>
+          <a:schemeClr val="phClr"/>
+        </a:solidFill>
+        <a:round/>
+      </a:ln>
+    </cs:spPr>
+  </cs:dataPointLine>
+  <cs:dataPointMarker>
+    <cs:lnRef idx="0">
+      <cs:styleClr val="auto"/>
+    </cs:lnRef>
+    <cs:fillRef idx="1">
+      <cs:styleClr val="auto"/>
+    </cs:fillRef>
+    <cs:effectRef idx="0"/>
+    <cs:fontRef idx="minor">
+      <a:schemeClr val="tx1"/>
+    </cs:fontRef>
+    <cs:spPr>
+      <a:ln w="9525">
+        <a:solidFill>
+          <a:schemeClr val="phClr"/>
+        </a:solidFill>
+      </a:ln>
+    </cs:spPr>
+  </cs:dataPointMarker>
+  <cs:dataPointMarkerLayout symbol="circle" size="5"/>
+  <cs:dataPointWireframe>
+    <cs:lnRef idx="0">
+      <cs:styleClr val="auto"/>
+    </cs:lnRef>
+    <cs:fillRef idx="0"/>
+    <cs:effectRef idx="0"/>
+    <cs:fontRef idx="minor">
+      <a:schemeClr val="dk1"/>
+    </cs:fontRef>
+    <cs:spPr>
+      <a:ln w="9525" cap="rnd">
+        <a:solidFill>
+          <a:schemeClr val="phClr"/>
+        </a:solidFill>
+        <a:round/>
+      </a:ln>
+    </cs:spPr>
+  </cs:dataPointWireframe>
+  <cs:dataTable>
+    <cs:lnRef idx="0"/>
+    <cs:fillRef idx="0"/>
+    <cs:effectRef idx="0"/>
+    <cs:fontRef idx="minor">
+      <a:schemeClr val="tx1">
+        <a:lumMod val="65000"/>
+        <a:lumOff val="35000"/>
+      </a:schemeClr>
+    </cs:fontRef>
+    <cs:spPr>
+      <a:noFill/>
+      <a:ln w="9525" cap="flat" cmpd="sng" algn="ctr">
+        <a:solidFill>
+          <a:schemeClr val="tx1">
+            <a:lumMod val="15000"/>
+            <a:lumOff val="85000"/>
+          </a:schemeClr>
+        </a:solidFill>
+        <a:round/>
+      </a:ln>
+    </cs:spPr>
+    <cs:defRPr sz="900" kern="1200"/>
+  </cs:dataTable>
+  <cs:downBar>
+    <cs:lnRef idx="0"/>
+    <cs:fillRef idx="0"/>
+    <cs:effectRef idx="0"/>
+    <cs:fontRef idx="minor">
+      <a:schemeClr val="tx1"/>
+    </cs:fontRef>
+    <cs:spPr>
+      <a:solidFill>
+        <a:schemeClr val="dk1">
+          <a:lumMod val="75000"/>
+          <a:lumOff val="25000"/>
+        </a:schemeClr>
+      </a:solidFill>
+      <a:ln w="9525" cap="flat" cmpd="sng" algn="ctr">
+        <a:solidFill>
+          <a:schemeClr val="tx1">
+            <a:lumMod val="65000"/>
+            <a:lumOff val="35000"/>
+          </a:schemeClr>
+        </a:solidFill>
+        <a:round/>
+      </a:ln>
+    </cs:spPr>
+  </cs:downBar>
+  <cs:dropLine>
+    <cs:lnRef idx="0"/>
+    <cs:fillRef idx="0"/>
+    <cs:effectRef idx="0"/>
+    <cs:fontRef idx="minor">
+      <a:schemeClr val="tx1"/>
+    </cs:fontRef>
+    <cs:spPr>
+      <a:ln w="9525" cap="flat" cmpd="sng" algn="ctr">
+        <a:solidFill>
+          <a:schemeClr val="tx1">
+            <a:lumMod val="35000"/>
+            <a:lumOff val="65000"/>
+          </a:schemeClr>
+        </a:solidFill>
+        <a:round/>
+      </a:ln>
+    </cs:spPr>
+  </cs:dropLine>
+  <cs:errorBar>
+    <cs:lnRef idx="0"/>
+    <cs:fillRef idx="0"/>
+    <cs:effectRef idx="0"/>
+    <cs:fontRef idx="minor">
+      <a:schemeClr val="tx1"/>
+    </cs:fontRef>
+    <cs:spPr>
+      <a:ln w="9525" cap="flat" cmpd="sng" algn="ctr">
+        <a:solidFill>
+          <a:schemeClr val="tx1">
+            <a:lumMod val="65000"/>
+            <a:lumOff val="35000"/>
+          </a:schemeClr>
+        </a:solidFill>
+        <a:round/>
+      </a:ln>
+    </cs:spPr>
+  </cs:errorBar>
+  <cs:floor>
+    <cs:lnRef idx="0"/>
+    <cs:fillRef idx="0"/>
+    <cs:effectRef idx="0"/>
+    <cs:fontRef idx="minor">
+      <a:schemeClr val="tx1"/>
+    </cs:fontRef>
+    <cs:spPr>
+      <a:noFill/>
+      <a:ln>
+        <a:noFill/>
+      </a:ln>
+    </cs:spPr>
+  </cs:floor>
+  <cs:gridlineMajor>
+    <cs:lnRef idx="0"/>
+    <cs:fillRef idx="0"/>
+    <cs:effectRef idx="0"/>
+    <cs:fontRef idx="minor">
+      <a:schemeClr val="tx1"/>
+    </cs:fontRef>
+    <cs:spPr>
+      <a:ln w="9525" cap="flat" cmpd="sng" algn="ctr">
+        <a:solidFill>
+          <a:schemeClr val="tx1">
+            <a:lumMod val="15000"/>
+            <a:lumOff val="85000"/>
+          </a:schemeClr>
+        </a:solidFill>
+        <a:round/>
+      </a:ln>
+    </cs:spPr>
+  </cs:gridlineMajor>
+  <cs:gridlineMinor>
+    <cs:lnRef idx="0"/>
+    <cs:fillRef idx="0"/>
+    <cs:effectRef idx="0"/>
+    <cs:fontRef idx="minor">
+      <a:schemeClr val="tx1"/>
+    </cs:fontRef>
+    <cs:spPr>
+      <a:ln w="9525" cap="flat" cmpd="sng" algn="ctr">
+        <a:solidFill>
+          <a:schemeClr val="tx1">
+            <a:lumMod val="5000"/>
+            <a:lumOff val="95000"/>
+          </a:schemeClr>
+        </a:solidFill>
+        <a:round/>
+      </a:ln>
+    </cs:spPr>
+  </cs:gridlineMinor>
+  <cs:hiLoLine>
+    <cs:lnRef idx="0"/>
+    <cs:fillRef idx="0"/>
+    <cs:effectRef idx="0"/>
+    <cs:fontRef idx="minor">
+      <a:schemeClr val="tx1"/>
+    </cs:fontRef>
+    <cs:spPr>
+      <a:ln w="9525" cap="flat" cmpd="sng" algn="ctr">
+        <a:solidFill>
+          <a:schemeClr val="tx1">
+            <a:lumMod val="50000"/>
+            <a:lumOff val="50000"/>
+          </a:schemeClr>
+        </a:solidFill>
+        <a:round/>
+      </a:ln>
+    </cs:spPr>
+  </cs:hiLoLine>
+  <cs:leaderLine>
+    <cs:lnRef idx="0"/>
+    <cs:fillRef idx="0"/>
+    <cs:effectRef idx="0"/>
+    <cs:fontRef idx="minor">
+      <a:schemeClr val="tx1"/>
+    </cs:fontRef>
+    <cs:spPr>
+      <a:ln w="9525" cap="flat" cmpd="sng" algn="ctr">
+        <a:solidFill>
+          <a:schemeClr val="tx1">
+            <a:lumMod val="35000"/>
+            <a:lumOff val="65000"/>
+          </a:schemeClr>
+        </a:solidFill>
+        <a:round/>
+      </a:ln>
+    </cs:spPr>
+  </cs:leaderLine>
+  <cs:legend>
+    <cs:lnRef idx="0"/>
+    <cs:fillRef idx="0"/>
+    <cs:effectRef idx="0"/>
+    <cs:fontRef idx="minor">
+      <a:schemeClr val="tx1">
+        <a:lumMod val="65000"/>
+        <a:lumOff val="35000"/>
+      </a:schemeClr>
+    </cs:fontRef>
+    <cs:defRPr sz="900" kern="1200"/>
+  </cs:legend>
+  <cs:plotArea mods="allowNoFillOverride allowNoLineOverride">
+    <cs:lnRef idx="0"/>
+    <cs:fillRef idx="0"/>
+    <cs:effectRef idx="0"/>
+    <cs:fontRef idx="minor">
+      <a:schemeClr val="tx1"/>
+    </cs:fontRef>
+  </cs:plotArea>
+  <cs:plotArea3D mods="allowNoFillOverride allowNoLineOverride">
+    <cs:lnRef idx="0"/>
+    <cs:fillRef idx="0"/>
+    <cs:effectRef idx="0"/>
+    <cs:fontRef idx="minor">
+      <a:schemeClr val="tx1"/>
+    </cs:fontRef>
+  </cs:plotArea3D>
+  <cs:seriesAxis>
+    <cs:lnRef idx="0"/>
+    <cs:fillRef idx="0"/>
+    <cs:effectRef idx="0"/>
+    <cs:fontRef idx="minor">
+      <a:schemeClr val="tx1">
+        <a:lumMod val="65000"/>
+        <a:lumOff val="35000"/>
+      </a:schemeClr>
+    </cs:fontRef>
+    <cs:defRPr sz="900" kern="1200"/>
+  </cs:seriesAxis>
+  <cs:seriesLine>
+    <cs:lnRef idx="0"/>
+    <cs:fillRef idx="0"/>
+    <cs:effectRef idx="0"/>
+    <cs:fontRef idx="minor">
+      <a:schemeClr val="tx1"/>
+    </cs:fontRef>
+    <cs:spPr>
+      <a:ln w="9525" cap="flat" cmpd="sng" algn="ctr">
+        <a:solidFill>
+          <a:schemeClr val="tx1">
+            <a:lumMod val="35000"/>
+            <a:lumOff val="65000"/>
+          </a:schemeClr>
+        </a:solidFill>
+        <a:round/>
+      </a:ln>
+    </cs:spPr>
+  </cs:seriesLine>
+  <cs:title>
+    <cs:lnRef idx="0"/>
+    <cs:fillRef idx="0"/>
+    <cs:effectRef idx="0"/>
+    <cs:fontRef idx="minor">
+      <a:schemeClr val="tx1">
+        <a:lumMod val="65000"/>
+        <a:lumOff val="35000"/>
+      </a:schemeClr>
+    </cs:fontRef>
+    <cs:defRPr sz="1400" b="0" kern="1200" spc="0" baseline="0"/>
+  </cs:title>
+  <cs:trendline>
+    <cs:lnRef idx="0">
+      <cs:styleClr val="auto"/>
+    </cs:lnRef>
+    <cs:fillRef idx="0"/>
+    <cs:effectRef idx="0"/>
+    <cs:fontRef idx="minor">
+      <a:schemeClr val="tx1"/>
+    </cs:fontRef>
+    <cs:spPr>
+      <a:ln w="19050" cap="rnd">
+        <a:solidFill>
+          <a:schemeClr val="phClr"/>
+        </a:solidFill>
+        <a:prstDash val="sysDot"/>
+      </a:ln>
+    </cs:spPr>
+  </cs:trendline>
+  <cs:trendlineLabel>
+    <cs:lnRef idx="0"/>
+    <cs:fillRef idx="0"/>
+    <cs:effectRef idx="0"/>
+    <cs:fontRef idx="minor">
+      <a:schemeClr val="tx1">
+        <a:lumMod val="65000"/>
+        <a:lumOff val="35000"/>
+      </a:schemeClr>
+    </cs:fontRef>
+    <cs:defRPr sz="900" kern="1200"/>
+  </cs:trendlineLabel>
+  <cs:upBar>
+    <cs:lnRef idx="0"/>
+    <cs:fillRef idx="0"/>
+    <cs:effectRef idx="0"/>
+    <cs:fontRef idx="minor">
+      <a:schemeClr val="tx1"/>
+    </cs:fontRef>
+    <cs:spPr>
+      <a:solidFill>
+        <a:schemeClr val="lt1"/>
+      </a:solidFill>
+      <a:ln w="9525" cap="flat" cmpd="sng" algn="ctr">
+        <a:solidFill>
+          <a:schemeClr val="tx1">
+            <a:lumMod val="65000"/>
+            <a:lumOff val="35000"/>
+          </a:schemeClr>
+        </a:solidFill>
+        <a:round/>
+      </a:ln>
+    </cs:spPr>
+  </cs:upBar>
+  <cs:valueAxis>
+    <cs:lnRef idx="0"/>
+    <cs:fillRef idx="0"/>
+    <cs:effectRef idx="0"/>
+    <cs:fontRef idx="minor">
+      <a:schemeClr val="tx1">
+        <a:lumMod val="65000"/>
+        <a:lumOff val="35000"/>
+      </a:schemeClr>
+    </cs:fontRef>
+    <cs:spPr>
+      <a:ln w="9525" cap="flat" cmpd="sng" algn="ctr">
+        <a:solidFill>
+          <a:schemeClr val="tx1">
+            <a:lumMod val="25000"/>
+            <a:lumOff val="75000"/>
+          </a:schemeClr>
+        </a:solidFill>
+        <a:round/>
+      </a:ln>
+    </cs:spPr>
+    <cs:defRPr sz="900" kern="1200"/>
+  </cs:valueAxis>
+  <cs:wall>
+    <cs:lnRef idx="0"/>
+    <cs:fillRef idx="0"/>
+    <cs:effectRef idx="0"/>
+    <cs:fontRef idx="minor">
+      <a:schemeClr val="tx1"/>
+    </cs:fontRef>
+    <cs:spPr>
+      <a:noFill/>
+      <a:ln>
+        <a:noFill/>
+      </a:ln>
+    </cs:spPr>
+  </cs:wall>
+</cs:chartStyle>
+</file>
+
+<file path=word/charts/style3.xml><?xml version="1.0" encoding="utf-8"?>
+<cs:chartStyle xmlns:cs="http://schemas.microsoft.com/office/drawing/2012/chartStyle" xmlns:a="http://schemas.openxmlformats.org/drawingml/2006/main" id="240">
+  <cs:axisTitle>
+    <cs:lnRef idx="0"/>
+    <cs:fillRef idx="0"/>
+    <cs:effectRef idx="0"/>
+    <cs:fontRef idx="minor">
+      <a:schemeClr val="tx1">
+        <a:lumMod val="65000"/>
+        <a:lumOff val="35000"/>
+      </a:schemeClr>
+    </cs:fontRef>
+    <cs:defRPr sz="1000" kern="1200"/>
+  </cs:axisTitle>
+  <cs:categoryAxis>
+    <cs:lnRef idx="0"/>
+    <cs:fillRef idx="0"/>
+    <cs:effectRef idx="0"/>
+    <cs:fontRef idx="minor">
+      <a:schemeClr val="tx1">
+        <a:lumMod val="65000"/>
+        <a:lumOff val="35000"/>
+      </a:schemeClr>
+    </cs:fontRef>
+    <cs:spPr>
+      <a:ln w="9525" cap="flat" cmpd="sng" algn="ctr">
+        <a:solidFill>
+          <a:schemeClr val="tx1">
+            <a:lumMod val="25000"/>
+            <a:lumOff val="75000"/>
+          </a:schemeClr>
+        </a:solidFill>
+        <a:round/>
+      </a:ln>
+    </cs:spPr>
+    <cs:defRPr sz="900" kern="1200"/>
+  </cs:categoryAxis>
+  <cs:chartArea mods="allowNoFillOverride allowNoLineOverride">
+    <cs:lnRef idx="0"/>
+    <cs:fillRef idx="0"/>
+    <cs:effectRef idx="0"/>
+    <cs:fontRef idx="minor">
+      <a:schemeClr val="tx1"/>
+    </cs:fontRef>
+    <cs:spPr>
+      <a:solidFill>
+        <a:schemeClr val="bg1"/>
+      </a:solidFill>
+      <a:ln w="9525" cap="flat" cmpd="sng" algn="ctr">
+        <a:solidFill>
+          <a:schemeClr val="tx1">
+            <a:lumMod val="15000"/>
+            <a:lumOff val="85000"/>
+          </a:schemeClr>
+        </a:solidFill>
+        <a:round/>
+      </a:ln>
+    </cs:spPr>
+    <cs:defRPr sz="1000" kern="1200"/>
+  </cs:chartArea>
+  <cs:dataLabel>
+    <cs:lnRef idx="0"/>
+    <cs:fillRef idx="0"/>
+    <cs:effectRef idx="0"/>
+    <cs:fontRef idx="minor">
+      <a:schemeClr val="tx1">
+        <a:lumMod val="75000"/>
+        <a:lumOff val="25000"/>
+      </a:schemeClr>
+    </cs:fontRef>
+    <cs:defRPr sz="900" kern="1200"/>
+  </cs:dataLabel>
+  <cs:dataLabelCallout>
+    <cs:lnRef idx="0"/>
+    <cs:fillRef idx="0"/>
+    <cs:effectRef idx="0"/>
+    <cs:fontRef idx="minor">
+      <a:schemeClr val="dk1">
+        <a:lumMod val="65000"/>
+        <a:lumOff val="35000"/>
+      </a:schemeClr>
+    </cs:fontRef>
+    <cs:spPr>
+      <a:solidFill>
+        <a:schemeClr val="lt1"/>
+      </a:solidFill>
+      <a:ln>
+        <a:solidFill>
+          <a:schemeClr val="dk1">
+            <a:lumMod val="25000"/>
+            <a:lumOff val="75000"/>
+          </a:schemeClr>
+        </a:solidFill>
+      </a:ln>
+    </cs:spPr>
+    <cs:defRPr sz="900" kern="1200"/>
+    <cs:bodyPr rot="0" spcFirstLastPara="1" vertOverflow="clip" horzOverflow="clip" vert="horz" wrap="square" lIns="36576" tIns="18288" rIns="36576" bIns="18288" anchor="ctr" anchorCtr="1">
+      <a:spAutoFit/>
+    </cs:bodyPr>
+  </cs:dataLabelCallout>
+  <cs:dataPoint>
+    <cs:lnRef idx="0"/>
+    <cs:fillRef idx="1">
+      <cs:styleClr val="auto"/>
+    </cs:fillRef>
+    <cs:effectRef idx="0"/>
+    <cs:fontRef idx="minor">
+      <a:schemeClr val="tx1"/>
+    </cs:fontRef>
+  </cs:dataPoint>
+  <cs:dataPoint3D>
+    <cs:lnRef idx="0"/>
+    <cs:fillRef idx="1">
+      <cs:styleClr val="auto"/>
+    </cs:fillRef>
+    <cs:effectRef idx="0"/>
+    <cs:fontRef idx="minor">
+      <a:schemeClr val="tx1"/>
+    </cs:fontRef>
+  </cs:dataPoint3D>
+  <cs:dataPointLine>
+    <cs:lnRef idx="0">
+      <cs:styleClr val="auto"/>
+    </cs:lnRef>
+    <cs:fillRef idx="1"/>
+    <cs:effectRef idx="0"/>
+    <cs:fontRef idx="minor">
+      <a:schemeClr val="tx1"/>
+    </cs:fontRef>
+    <cs:spPr>
+      <a:ln w="19050" cap="rnd">
+        <a:solidFill>
+          <a:schemeClr val="phClr"/>
+        </a:solidFill>
+        <a:round/>
+      </a:ln>
+    </cs:spPr>
+  </cs:dataPointLine>
+  <cs:dataPointMarker>
+    <cs:lnRef idx="0">
+      <cs:styleClr val="auto"/>
+    </cs:lnRef>
+    <cs:fillRef idx="1">
+      <cs:styleClr val="auto"/>
+    </cs:fillRef>
+    <cs:effectRef idx="0"/>
+    <cs:fontRef idx="minor">
+      <a:schemeClr val="tx1"/>
+    </cs:fontRef>
+    <cs:spPr>
+      <a:ln w="9525">
+        <a:solidFill>
+          <a:schemeClr val="phClr"/>
+        </a:solidFill>
+      </a:ln>
+    </cs:spPr>
+  </cs:dataPointMarker>
+  <cs:dataPointMarkerLayout symbol="circle" size="5"/>
+  <cs:dataPointWireframe>
+    <cs:lnRef idx="0">
+      <cs:styleClr val="auto"/>
+    </cs:lnRef>
+    <cs:fillRef idx="0"/>
+    <cs:effectRef idx="0"/>
+    <cs:fontRef idx="minor">
+      <a:schemeClr val="dk1"/>
+    </cs:fontRef>
+    <cs:spPr>
+      <a:ln w="9525" cap="rnd">
+        <a:solidFill>
+          <a:schemeClr val="phClr"/>
+        </a:solidFill>
+        <a:round/>
+      </a:ln>
+    </cs:spPr>
+  </cs:dataPointWireframe>
+  <cs:dataTable>
+    <cs:lnRef idx="0"/>
+    <cs:fillRef idx="0"/>
+    <cs:effectRef idx="0"/>
+    <cs:fontRef idx="minor">
+      <a:schemeClr val="tx1">
+        <a:lumMod val="65000"/>
+        <a:lumOff val="35000"/>
+      </a:schemeClr>
+    </cs:fontRef>
+    <cs:spPr>
+      <a:noFill/>
+      <a:ln w="9525" cap="flat" cmpd="sng" algn="ctr">
+        <a:solidFill>
+          <a:schemeClr val="tx1">
+            <a:lumMod val="15000"/>
+            <a:lumOff val="85000"/>
+          </a:schemeClr>
+        </a:solidFill>
+        <a:round/>
+      </a:ln>
+    </cs:spPr>
+    <cs:defRPr sz="900" kern="1200"/>
+  </cs:dataTable>
+  <cs:downBar>
+    <cs:lnRef idx="0"/>
+    <cs:fillRef idx="0"/>
+    <cs:effectRef idx="0"/>
+    <cs:fontRef idx="minor">
+      <a:schemeClr val="tx1"/>
+    </cs:fontRef>
+    <cs:spPr>
+      <a:solidFill>
+        <a:schemeClr val="dk1">
+          <a:lumMod val="75000"/>
+          <a:lumOff val="25000"/>
+        </a:schemeClr>
+      </a:solidFill>
+      <a:ln w="9525" cap="flat" cmpd="sng" algn="ctr">
+        <a:solidFill>
+          <a:schemeClr val="tx1">
+            <a:lumMod val="65000"/>
+            <a:lumOff val="35000"/>
+          </a:schemeClr>
+        </a:solidFill>
+        <a:round/>
+      </a:ln>
+    </cs:spPr>
+  </cs:downBar>
+  <cs:dropLine>
+    <cs:lnRef idx="0"/>
+    <cs:fillRef idx="0"/>
+    <cs:effectRef idx="0"/>
+    <cs:fontRef idx="minor">
+      <a:schemeClr val="tx1"/>
+    </cs:fontRef>
+    <cs:spPr>
+      <a:ln w="9525" cap="flat" cmpd="sng" algn="ctr">
+        <a:solidFill>
+          <a:schemeClr val="tx1">
+            <a:lumMod val="35000"/>
+            <a:lumOff val="65000"/>
+          </a:schemeClr>
+        </a:solidFill>
+        <a:round/>
+      </a:ln>
+    </cs:spPr>
+  </cs:dropLine>
+  <cs:errorBar>
+    <cs:lnRef idx="0"/>
+    <cs:fillRef idx="0"/>
+    <cs:effectRef idx="0"/>
+    <cs:fontRef idx="minor">
+      <a:schemeClr val="tx1"/>
+    </cs:fontRef>
+    <cs:spPr>
+      <a:ln w="9525" cap="flat" cmpd="sng" algn="ctr">
+        <a:solidFill>
+          <a:schemeClr val="tx1">
+            <a:lumMod val="65000"/>
+            <a:lumOff val="35000"/>
+          </a:schemeClr>
+        </a:solidFill>
+        <a:round/>
+      </a:ln>
+    </cs:spPr>
+  </cs:errorBar>
+  <cs:floor>
+    <cs:lnRef idx="0"/>
+    <cs:fillRef idx="0"/>
+    <cs:effectRef idx="0"/>
+    <cs:fontRef idx="minor">
+      <a:schemeClr val="tx1"/>
+    </cs:fontRef>
+    <cs:spPr>
+      <a:noFill/>
+      <a:ln>
+        <a:noFill/>
+      </a:ln>
+    </cs:spPr>
+  </cs:floor>
+  <cs:gridlineMajor>
+    <cs:lnRef idx="0"/>
+    <cs:fillRef idx="0"/>
+    <cs:effectRef idx="0"/>
+    <cs:fontRef idx="minor">
+      <a:schemeClr val="tx1"/>
+    </cs:fontRef>
+    <cs:spPr>
+      <a:ln w="9525" cap="flat" cmpd="sng" algn="ctr">
+        <a:solidFill>
+          <a:schemeClr val="tx1">
+            <a:lumMod val="15000"/>
+            <a:lumOff val="85000"/>
+          </a:schemeClr>
+        </a:solidFill>
+        <a:round/>
+      </a:ln>
+    </cs:spPr>
+  </cs:gridlineMajor>
+  <cs:gridlineMinor>
+    <cs:lnRef idx="0"/>
+    <cs:fillRef idx="0"/>
+    <cs:effectRef idx="0"/>
+    <cs:fontRef idx="minor">
+      <a:schemeClr val="tx1"/>
+    </cs:fontRef>
+    <cs:spPr>
+      <a:ln w="9525" cap="flat" cmpd="sng" algn="ctr">
+        <a:solidFill>
+          <a:schemeClr val="tx1">
+            <a:lumMod val="5000"/>
+            <a:lumOff val="95000"/>
+          </a:schemeClr>
+        </a:solidFill>
+        <a:round/>
+      </a:ln>
+    </cs:spPr>
+  </cs:gridlineMinor>
+  <cs:hiLoLine>
+    <cs:lnRef idx="0"/>
+    <cs:fillRef idx="0"/>
+    <cs:effectRef idx="0"/>
+    <cs:fontRef idx="minor">
+      <a:schemeClr val="tx1"/>
+    </cs:fontRef>
+    <cs:spPr>
+      <a:ln w="9525" cap="flat" cmpd="sng" algn="ctr">
+        <a:solidFill>
+          <a:schemeClr val="tx1">
+            <a:lumMod val="50000"/>
+            <a:lumOff val="50000"/>
+          </a:schemeClr>
+        </a:solidFill>
+        <a:round/>
+      </a:ln>
+    </cs:spPr>
+  </cs:hiLoLine>
+  <cs:leaderLine>
+    <cs:lnRef idx="0"/>
+    <cs:fillRef idx="0"/>
+    <cs:effectRef idx="0"/>
+    <cs:fontRef idx="minor">
+      <a:schemeClr val="tx1"/>
+    </cs:fontRef>
+    <cs:spPr>
+      <a:ln w="9525" cap="flat" cmpd="sng" algn="ctr">
+        <a:solidFill>
+          <a:schemeClr val="tx1">
+            <a:lumMod val="35000"/>
+            <a:lumOff val="65000"/>
+          </a:schemeClr>
+        </a:solidFill>
+        <a:round/>
+      </a:ln>
+    </cs:spPr>
+  </cs:leaderLine>
+  <cs:legend>
+    <cs:lnRef idx="0"/>
+    <cs:fillRef idx="0"/>
+    <cs:effectRef idx="0"/>
+    <cs:fontRef idx="minor">
+      <a:schemeClr val="tx1">
+        <a:lumMod val="65000"/>
+        <a:lumOff val="35000"/>
+      </a:schemeClr>
+    </cs:fontRef>
+    <cs:defRPr sz="900" kern="1200"/>
+  </cs:legend>
+  <cs:plotArea mods="allowNoFillOverride allowNoLineOverride">
+    <cs:lnRef idx="0"/>
+    <cs:fillRef idx="0"/>
+    <cs:effectRef idx="0"/>
+    <cs:fontRef idx="minor">
+      <a:schemeClr val="tx1"/>
+    </cs:fontRef>
+  </cs:plotArea>
+  <cs:plotArea3D mods="allowNoFillOverride allowNoLineOverride">
+    <cs:lnRef idx="0"/>
+    <cs:fillRef idx="0"/>
+    <cs:effectRef idx="0"/>
+    <cs:fontRef idx="minor">
+      <a:schemeClr val="tx1"/>
+    </cs:fontRef>
+  </cs:plotArea3D>
+  <cs:seriesAxis>
+    <cs:lnRef idx="0"/>
+    <cs:fillRef idx="0"/>
+    <cs:effectRef idx="0"/>
+    <cs:fontRef idx="minor">
+      <a:schemeClr val="tx1">
+        <a:lumMod val="65000"/>
+        <a:lumOff val="35000"/>
+      </a:schemeClr>
+    </cs:fontRef>
+    <cs:defRPr sz="900" kern="1200"/>
+  </cs:seriesAxis>
+  <cs:seriesLine>
+    <cs:lnRef idx="0"/>
+    <cs:fillRef idx="0"/>
+    <cs:effectRef idx="0"/>
+    <cs:fontRef idx="minor">
+      <a:schemeClr val="tx1"/>
+    </cs:fontRef>
+    <cs:spPr>
+      <a:ln w="9525" cap="flat" cmpd="sng" algn="ctr">
+        <a:solidFill>
+          <a:schemeClr val="tx1">
+            <a:lumMod val="35000"/>
+            <a:lumOff val="65000"/>
+          </a:schemeClr>
+        </a:solidFill>
+        <a:round/>
+      </a:ln>
+    </cs:spPr>
+  </cs:seriesLine>
+  <cs:title>
+    <cs:lnRef idx="0"/>
+    <cs:fillRef idx="0"/>
+    <cs:effectRef idx="0"/>
+    <cs:fontRef idx="minor">
+      <a:schemeClr val="tx1">
+        <a:lumMod val="65000"/>
+        <a:lumOff val="35000"/>
+      </a:schemeClr>
+    </cs:fontRef>
+    <cs:defRPr sz="1400" b="0" kern="1200" spc="0" baseline="0"/>
+  </cs:title>
+  <cs:trendline>
+    <cs:lnRef idx="0">
+      <cs:styleClr val="auto"/>
+    </cs:lnRef>
+    <cs:fillRef idx="0"/>
+    <cs:effectRef idx="0"/>
+    <cs:fontRef idx="minor">
+      <a:schemeClr val="tx1"/>
+    </cs:fontRef>
+    <cs:spPr>
+      <a:ln w="19050" cap="rnd">
+        <a:solidFill>
+          <a:schemeClr val="phClr"/>
+        </a:solidFill>
+        <a:prstDash val="sysDot"/>
+      </a:ln>
+    </cs:spPr>
+  </cs:trendline>
+  <cs:trendlineLabel>
+    <cs:lnRef idx="0"/>
+    <cs:fillRef idx="0"/>
+    <cs:effectRef idx="0"/>
+    <cs:fontRef idx="minor">
+      <a:schemeClr val="tx1">
+        <a:lumMod val="65000"/>
+        <a:lumOff val="35000"/>
+      </a:schemeClr>
+    </cs:fontRef>
+    <cs:defRPr sz="900" kern="1200"/>
+  </cs:trendlineLabel>
+  <cs:upBar>
+    <cs:lnRef idx="0"/>
+    <cs:fillRef idx="0"/>
+    <cs:effectRef idx="0"/>
+    <cs:fontRef idx="minor">
+      <a:schemeClr val="tx1"/>
+    </cs:fontRef>
+    <cs:spPr>
+      <a:solidFill>
+        <a:schemeClr val="lt1"/>
+      </a:solidFill>
+      <a:ln w="9525" cap="flat" cmpd="sng" algn="ctr">
+        <a:solidFill>
+          <a:schemeClr val="tx1">
+            <a:lumMod val="65000"/>
+            <a:lumOff val="35000"/>
+          </a:schemeClr>
+        </a:solidFill>
+        <a:round/>
+      </a:ln>
+    </cs:spPr>
+  </cs:upBar>
+  <cs:valueAxis>
+    <cs:lnRef idx="0"/>
+    <cs:fillRef idx="0"/>
+    <cs:effectRef idx="0"/>
+    <cs:fontRef idx="minor">
+      <a:schemeClr val="tx1">
+        <a:lumMod val="65000"/>
+        <a:lumOff val="35000"/>
+      </a:schemeClr>
+    </cs:fontRef>
+    <cs:spPr>
+      <a:ln w="9525" cap="flat" cmpd="sng" algn="ctr">
+        <a:solidFill>
+          <a:schemeClr val="tx1">
+            <a:lumMod val="25000"/>
+            <a:lumOff val="75000"/>
+          </a:schemeClr>
+        </a:solidFill>
+        <a:round/>
+      </a:ln>
+    </cs:spPr>
+    <cs:defRPr sz="900" kern="1200"/>
+  </cs:valueAxis>
+  <cs:wall>
+    <cs:lnRef idx="0"/>
+    <cs:fillRef idx="0"/>
+    <cs:effectRef idx="0"/>
+    <cs:fontRef idx="minor">
+      <a:schemeClr val="tx1"/>
+    </cs:fontRef>
+    <cs:spPr>
+      <a:noFill/>
+      <a:ln>
+        <a:noFill/>
+      </a:ln>
+    </cs:spPr>
+  </cs:wall>
+</cs:chartStyle>
+</file>
+
+<file path=word/charts/style4.xml><?xml version="1.0" encoding="utf-8"?>
+<cs:chartStyle xmlns:cs="http://schemas.microsoft.com/office/drawing/2012/chartStyle" xmlns:a="http://schemas.openxmlformats.org/drawingml/2006/main" id="240">
+  <cs:axisTitle>
+    <cs:lnRef idx="0"/>
+    <cs:fillRef idx="0"/>
+    <cs:effectRef idx="0"/>
+    <cs:fontRef idx="minor">
+      <a:schemeClr val="tx1">
+        <a:lumMod val="65000"/>
+        <a:lumOff val="35000"/>
+      </a:schemeClr>
+    </cs:fontRef>
+    <cs:defRPr sz="1000" kern="1200"/>
+  </cs:axisTitle>
+  <cs:categoryAxis>
+    <cs:lnRef idx="0"/>
+    <cs:fillRef idx="0"/>
+    <cs:effectRef idx="0"/>
+    <cs:fontRef idx="minor">
+      <a:schemeClr val="tx1">
+        <a:lumMod val="65000"/>
+        <a:lumOff val="35000"/>
+      </a:schemeClr>
+    </cs:fontRef>
+    <cs:spPr>
+      <a:ln w="9525" cap="flat" cmpd="sng" algn="ctr">
+        <a:solidFill>
+          <a:schemeClr val="tx1">
+            <a:lumMod val="25000"/>
+            <a:lumOff val="75000"/>
+          </a:schemeClr>
+        </a:solidFill>
+        <a:round/>
+      </a:ln>
+    </cs:spPr>
+    <cs:defRPr sz="900" kern="1200"/>
+  </cs:categoryAxis>
+  <cs:chartArea mods="allowNoFillOverride allowNoLineOverride">
+    <cs:lnRef idx="0"/>
+    <cs:fillRef idx="0"/>
+    <cs:effectRef idx="0"/>
+    <cs:fontRef idx="minor">
+      <a:schemeClr val="tx1"/>
+    </cs:fontRef>
+    <cs:spPr>
+      <a:solidFill>
+        <a:schemeClr val="bg1"/>
+      </a:solidFill>
+      <a:ln w="9525" cap="flat" cmpd="sng" algn="ctr">
+        <a:solidFill>
+          <a:schemeClr val="tx1">
+            <a:lumMod val="15000"/>
+            <a:lumOff val="85000"/>
+          </a:schemeClr>
+        </a:solidFill>
+        <a:round/>
+      </a:ln>
+    </cs:spPr>
+    <cs:defRPr sz="1000" kern="1200"/>
+  </cs:chartArea>
+  <cs:dataLabel>
+    <cs:lnRef idx="0"/>
+    <cs:fillRef idx="0"/>
+    <cs:effectRef idx="0"/>
+    <cs:fontRef idx="minor">
+      <a:schemeClr val="tx1">
+        <a:lumMod val="75000"/>
+        <a:lumOff val="25000"/>
+      </a:schemeClr>
+    </cs:fontRef>
+    <cs:defRPr sz="900" kern="1200"/>
+  </cs:dataLabel>
+  <cs:dataLabelCallout>
+    <cs:lnRef idx="0"/>
+    <cs:fillRef idx="0"/>
+    <cs:effectRef idx="0"/>
+    <cs:fontRef idx="minor">
+      <a:schemeClr val="dk1">
+        <a:lumMod val="65000"/>
+        <a:lumOff val="35000"/>
+      </a:schemeClr>
+    </cs:fontRef>
+    <cs:spPr>
+      <a:solidFill>
+        <a:schemeClr val="lt1"/>
+      </a:solidFill>
+      <a:ln>
+        <a:solidFill>
+          <a:schemeClr val="dk1">
+            <a:lumMod val="25000"/>
+            <a:lumOff val="75000"/>
+          </a:schemeClr>
+        </a:solidFill>
+      </a:ln>
+    </cs:spPr>
+    <cs:defRPr sz="900" kern="1200"/>
+    <cs:bodyPr rot="0" spcFirstLastPara="1" vertOverflow="clip" horzOverflow="clip" vert="horz" wrap="square" lIns="36576" tIns="18288" rIns="36576" bIns="18288" anchor="ctr" anchorCtr="1">
+      <a:spAutoFit/>
+    </cs:bodyPr>
+  </cs:dataLabelCallout>
+  <cs:dataPoint>
+    <cs:lnRef idx="0"/>
+    <cs:fillRef idx="1">
+      <cs:styleClr val="auto"/>
+    </cs:fillRef>
+    <cs:effectRef idx="0"/>
+    <cs:fontRef idx="minor">
+      <a:schemeClr val="tx1"/>
+    </cs:fontRef>
+  </cs:dataPoint>
+  <cs:dataPoint3D>
+    <cs:lnRef idx="0"/>
+    <cs:fillRef idx="1">
+      <cs:styleClr val="auto"/>
+    </cs:fillRef>
+    <cs:effectRef idx="0"/>
+    <cs:fontRef idx="minor">
+      <a:schemeClr val="tx1"/>
+    </cs:fontRef>
+  </cs:dataPoint3D>
+  <cs:dataPointLine>
+    <cs:lnRef idx="0">
+      <cs:styleClr val="auto"/>
+    </cs:lnRef>
+    <cs:fillRef idx="1"/>
+    <cs:effectRef idx="0"/>
+    <cs:fontRef idx="minor">
+      <a:schemeClr val="tx1"/>
+    </cs:fontRef>
+    <cs:spPr>
+      <a:ln w="19050" cap="rnd">
+        <a:solidFill>
+          <a:schemeClr val="phClr"/>
+        </a:solidFill>
+        <a:round/>
+      </a:ln>
+    </cs:spPr>
+  </cs:dataPointLine>
+  <cs:dataPointMarker>
+    <cs:lnRef idx="0">
+      <cs:styleClr val="auto"/>
+    </cs:lnRef>
+    <cs:fillRef idx="1">
+      <cs:styleClr val="auto"/>
+    </cs:fillRef>
+    <cs:effectRef idx="0"/>
+    <cs:fontRef idx="minor">
+      <a:schemeClr val="tx1"/>
+    </cs:fontRef>
+    <cs:spPr>
+      <a:ln w="9525">
+        <a:solidFill>
+          <a:schemeClr val="phClr"/>
+        </a:solidFill>
+      </a:ln>
+    </cs:spPr>
+  </cs:dataPointMarker>
+  <cs:dataPointMarkerLayout symbol="circle" size="5"/>
+  <cs:dataPointWireframe>
+    <cs:lnRef idx="0">
+      <cs:styleClr val="auto"/>
+    </cs:lnRef>
+    <cs:fillRef idx="0"/>
+    <cs:effectRef idx="0"/>
+    <cs:fontRef idx="minor">
+      <a:schemeClr val="dk1"/>
+    </cs:fontRef>
+    <cs:spPr>
+      <a:ln w="9525" cap="rnd">
+        <a:solidFill>
+          <a:schemeClr val="phClr"/>
+        </a:solidFill>
+        <a:round/>
+      </a:ln>
+    </cs:spPr>
+  </cs:dataPointWireframe>
+  <cs:dataTable>
+    <cs:lnRef idx="0"/>
+    <cs:fillRef idx="0"/>
+    <cs:effectRef idx="0"/>
+    <cs:fontRef idx="minor">
+      <a:schemeClr val="tx1">
+        <a:lumMod val="65000"/>
+        <a:lumOff val="35000"/>
+      </a:schemeClr>
+    </cs:fontRef>
+    <cs:spPr>
+      <a:noFill/>
+      <a:ln w="9525" cap="flat" cmpd="sng" algn="ctr">
+        <a:solidFill>
+          <a:schemeClr val="tx1">
+            <a:lumMod val="15000"/>
+            <a:lumOff val="85000"/>
+          </a:schemeClr>
+        </a:solidFill>
+        <a:round/>
+      </a:ln>
+    </cs:spPr>
+    <cs:defRPr sz="900" kern="1200"/>
+  </cs:dataTable>
+  <cs:downBar>
+    <cs:lnRef idx="0"/>
+    <cs:fillRef idx="0"/>
+    <cs:effectRef idx="0"/>
+    <cs:fontRef idx="minor">
+      <a:schemeClr val="tx1"/>
+    </cs:fontRef>
+    <cs:spPr>
+      <a:solidFill>
+        <a:schemeClr val="dk1">
+          <a:lumMod val="75000"/>
+          <a:lumOff val="25000"/>
+        </a:schemeClr>
+      </a:solidFill>
+      <a:ln w="9525" cap="flat" cmpd="sng" algn="ctr">
+        <a:solidFill>
+          <a:schemeClr val="tx1">
+            <a:lumMod val="65000"/>
+            <a:lumOff val="35000"/>
+          </a:schemeClr>
+        </a:solidFill>
+        <a:round/>
+      </a:ln>
+    </cs:spPr>
+  </cs:downBar>
+  <cs:dropLine>
+    <cs:lnRef idx="0"/>
+    <cs:fillRef idx="0"/>
+    <cs:effectRef idx="0"/>
+    <cs:fontRef idx="minor">
+      <a:schemeClr val="tx1"/>
+    </cs:fontRef>
+    <cs:spPr>
+      <a:ln w="9525" cap="flat" cmpd="sng" algn="ctr">
+        <a:solidFill>
+          <a:schemeClr val="tx1">
+            <a:lumMod val="35000"/>
+            <a:lumOff val="65000"/>
+          </a:schemeClr>
+        </a:solidFill>
+        <a:round/>
+      </a:ln>
+    </cs:spPr>
+  </cs:dropLine>
+  <cs:errorBar>
+    <cs:lnRef idx="0"/>
+    <cs:fillRef idx="0"/>
+    <cs:effectRef idx="0"/>
+    <cs:fontRef idx="minor">
+      <a:schemeClr val="tx1"/>
+    </cs:fontRef>
+    <cs:spPr>
+      <a:ln w="9525" cap="flat" cmpd="sng" algn="ctr">
+        <a:solidFill>
+          <a:schemeClr val="tx1">
+            <a:lumMod val="65000"/>
+            <a:lumOff val="35000"/>
+          </a:schemeClr>
+        </a:solidFill>
+        <a:round/>
+      </a:ln>
+    </cs:spPr>
+  </cs:errorBar>
+  <cs:floor>
+    <cs:lnRef idx="0"/>
+    <cs:fillRef idx="0"/>
+    <cs:effectRef idx="0"/>
+    <cs:fontRef idx="minor">
+      <a:schemeClr val="tx1"/>
+    </cs:fontRef>
+    <cs:spPr>
+      <a:noFill/>
+      <a:ln>
+        <a:noFill/>
+      </a:ln>
+    </cs:spPr>
+  </cs:floor>
+  <cs:gridlineMajor>
+    <cs:lnRef idx="0"/>
+    <cs:fillRef idx="0"/>
+    <cs:effectRef idx="0"/>
+    <cs:fontRef idx="minor">
+      <a:schemeClr val="tx1"/>
+    </cs:fontRef>
+    <cs:spPr>
+      <a:ln w="9525" cap="flat" cmpd="sng" algn="ctr">
+        <a:solidFill>
+          <a:schemeClr val="tx1">
+            <a:lumMod val="15000"/>
+            <a:lumOff val="85000"/>
+          </a:schemeClr>
+        </a:solidFill>
+        <a:round/>
+      </a:ln>
+    </cs:spPr>
+  </cs:gridlineMajor>
+  <cs:gridlineMinor>
+    <cs:lnRef idx="0"/>
+    <cs:fillRef idx="0"/>
+    <cs:effectRef idx="0"/>
+    <cs:fontRef idx="minor">
+      <a:schemeClr val="tx1"/>
+    </cs:fontRef>
+    <cs:spPr>
+      <a:ln w="9525" cap="flat" cmpd="sng" algn="ctr">
+        <a:solidFill>
+          <a:schemeClr val="tx1">
+            <a:lumMod val="5000"/>
+            <a:lumOff val="95000"/>
+          </a:schemeClr>
+        </a:solidFill>
+        <a:round/>
+      </a:ln>
+    </cs:spPr>
+  </cs:gridlineMinor>
+  <cs:hiLoLine>
+    <cs:lnRef idx="0"/>
+    <cs:fillRef idx="0"/>
+    <cs:effectRef idx="0"/>
+    <cs:fontRef idx="minor">
+      <a:schemeClr val="tx1"/>
+    </cs:fontRef>
+    <cs:spPr>
+      <a:ln w="9525" cap="flat" cmpd="sng" algn="ctr">
+        <a:solidFill>
+          <a:schemeClr val="tx1">
+            <a:lumMod val="50000"/>
+            <a:lumOff val="50000"/>
+          </a:schemeClr>
+        </a:solidFill>
+        <a:round/>
+      </a:ln>
+    </cs:spPr>
+  </cs:hiLoLine>
+  <cs:leaderLine>
+    <cs:lnRef idx="0"/>
+    <cs:fillRef idx="0"/>
+    <cs:effectRef idx="0"/>
+    <cs:fontRef idx="minor">
+      <a:schemeClr val="tx1"/>
+    </cs:fontRef>
+    <cs:spPr>
+      <a:ln w="9525" cap="flat" cmpd="sng" algn="ctr">
+        <a:solidFill>
+          <a:schemeClr val="tx1">
+            <a:lumMod val="35000"/>
+            <a:lumOff val="65000"/>
+          </a:schemeClr>
+        </a:solidFill>
+        <a:round/>
+      </a:ln>
+    </cs:spPr>
+  </cs:leaderLine>
+  <cs:legend>
+    <cs:lnRef idx="0"/>
+    <cs:fillRef idx="0"/>
+    <cs:effectRef idx="0"/>
+    <cs:fontRef idx="minor">
+      <a:schemeClr val="tx1">
+        <a:lumMod val="65000"/>
+        <a:lumOff val="35000"/>
+      </a:schemeClr>
+    </cs:fontRef>
+    <cs:defRPr sz="900" kern="1200"/>
+  </cs:legend>
+  <cs:plotArea mods="allowNoFillOverride allowNoLineOverride">
+    <cs:lnRef idx="0"/>
+    <cs:fillRef idx="0"/>
+    <cs:effectRef idx="0"/>
+    <cs:fontRef idx="minor">
+      <a:schemeClr val="tx1"/>
+    </cs:fontRef>
+  </cs:plotArea>
+  <cs:plotArea3D mods="allowNoFillOverride allowNoLineOverride">
+    <cs:lnRef idx="0"/>
+    <cs:fillRef idx="0"/>
+    <cs:effectRef idx="0"/>
+    <cs:fontRef idx="minor">
+      <a:schemeClr val="tx1"/>
+    </cs:fontRef>
+  </cs:plotArea3D>
+  <cs:seriesAxis>
+    <cs:lnRef idx="0"/>
+    <cs:fillRef idx="0"/>
+    <cs:effectRef idx="0"/>
+    <cs:fontRef idx="minor">
+      <a:schemeClr val="tx1">
+        <a:lumMod val="65000"/>
+        <a:lumOff val="35000"/>
+      </a:schemeClr>
+    </cs:fontRef>
+    <cs:defRPr sz="900" kern="1200"/>
+  </cs:seriesAxis>
+  <cs:seriesLine>
+    <cs:lnRef idx="0"/>
+    <cs:fillRef idx="0"/>
+    <cs:effectRef idx="0"/>
+    <cs:fontRef idx="minor">
+      <a:schemeClr val="tx1"/>
+    </cs:fontRef>
+    <cs:spPr>
+      <a:ln w="9525" cap="flat" cmpd="sng" algn="ctr">
+        <a:solidFill>
+          <a:schemeClr val="tx1">
+            <a:lumMod val="35000"/>
+            <a:lumOff val="65000"/>
+          </a:schemeClr>
+        </a:solidFill>
+        <a:round/>
+      </a:ln>
+    </cs:spPr>
+  </cs:seriesLine>
+  <cs:title>
+    <cs:lnRef idx="0"/>
+    <cs:fillRef idx="0"/>
+    <cs:effectRef idx="0"/>
+    <cs:fontRef idx="minor">
+      <a:schemeClr val="tx1">
+        <a:lumMod val="65000"/>
+        <a:lumOff val="35000"/>
+      </a:schemeClr>
+    </cs:fontRef>
+    <cs:defRPr sz="1400" b="0" kern="1200" spc="0" baseline="0"/>
+  </cs:title>
+  <cs:trendline>
+    <cs:lnRef idx="0">
+      <cs:styleClr val="auto"/>
+    </cs:lnRef>
+    <cs:fillRef idx="0"/>
+    <cs:effectRef idx="0"/>
+    <cs:fontRef idx="minor">
+      <a:schemeClr val="tx1"/>
+    </cs:fontRef>
+    <cs:spPr>
+      <a:ln w="19050" cap="rnd">
+        <a:solidFill>
+          <a:schemeClr val="phClr"/>
+        </a:solidFill>
+        <a:prstDash val="sysDot"/>
+      </a:ln>
+    </cs:spPr>
+  </cs:trendline>
+  <cs:trendlineLabel>
+    <cs:lnRef idx="0"/>
+    <cs:fillRef idx="0"/>
+    <cs:effectRef idx="0"/>
+    <cs:fontRef idx="minor">
+      <a:schemeClr val="tx1">
+        <a:lumMod val="65000"/>
+        <a:lumOff val="35000"/>
+      </a:schemeClr>
+    </cs:fontRef>
+    <cs:defRPr sz="900" kern="1200"/>
+  </cs:trendlineLabel>
+  <cs:upBar>
+    <cs:lnRef idx="0"/>
+    <cs:fillRef idx="0"/>
+    <cs:effectRef idx="0"/>
+    <cs:fontRef idx="minor">
+      <a:schemeClr val="tx1"/>
+    </cs:fontRef>
+    <cs:spPr>
+      <a:solidFill>
+        <a:schemeClr val="lt1"/>
+      </a:solidFill>
+      <a:ln w="9525" cap="flat" cmpd="sng" algn="ctr">
+        <a:solidFill>
+          <a:schemeClr val="tx1">
+            <a:lumMod val="65000"/>
+            <a:lumOff val="35000"/>
+          </a:schemeClr>
+        </a:solidFill>
+        <a:round/>
+      </a:ln>
+    </cs:spPr>
+  </cs:upBar>
+  <cs:valueAxis>
+    <cs:lnRef idx="0"/>
+    <cs:fillRef idx="0"/>
+    <cs:effectRef idx="0"/>
+    <cs:fontRef idx="minor">
+      <a:schemeClr val="tx1">
+        <a:lumMod val="65000"/>
+        <a:lumOff val="35000"/>
+      </a:schemeClr>
+    </cs:fontRef>
+    <cs:spPr>
+      <a:ln w="9525" cap="flat" cmpd="sng" algn="ctr">
+        <a:solidFill>
+          <a:schemeClr val="tx1">
+            <a:lumMod val="25000"/>
+            <a:lumOff val="75000"/>
+          </a:schemeClr>
+        </a:solidFill>
+        <a:round/>
+      </a:ln>
+    </cs:spPr>
+    <cs:defRPr sz="900" kern="1200"/>
+  </cs:valueAxis>
+  <cs:wall>
+    <cs:lnRef idx="0"/>
+    <cs:fillRef idx="0"/>
+    <cs:effectRef idx="0"/>
+    <cs:fontRef idx="minor">
+      <a:schemeClr val="tx1"/>
+    </cs:fontRef>
+    <cs:spPr>
+      <a:noFill/>
+      <a:ln>
+        <a:noFill/>
+      </a:ln>
+    </cs:spPr>
+  </cs:wall>
+</cs:chartStyle>
+</file>
+
+<file path=word/charts/style5.xml><?xml version="1.0" encoding="utf-8"?>
+<cs:chartStyle xmlns:cs="http://schemas.microsoft.com/office/drawing/2012/chartStyle" xmlns:a="http://schemas.openxmlformats.org/drawingml/2006/main" id="240">
+  <cs:axisTitle>
+    <cs:lnRef idx="0"/>
+    <cs:fillRef idx="0"/>
+    <cs:effectRef idx="0"/>
+    <cs:fontRef idx="minor">
+      <a:schemeClr val="tx1">
+        <a:lumMod val="65000"/>
+        <a:lumOff val="35000"/>
+      </a:schemeClr>
+    </cs:fontRef>
+    <cs:defRPr sz="1000" kern="1200"/>
+  </cs:axisTitle>
+  <cs:categoryAxis>
+    <cs:lnRef idx="0"/>
+    <cs:fillRef idx="0"/>
+    <cs:effectRef idx="0"/>
+    <cs:fontRef idx="minor">
+      <a:schemeClr val="tx1">
+        <a:lumMod val="65000"/>
+        <a:lumOff val="35000"/>
+      </a:schemeClr>
+    </cs:fontRef>
+    <cs:spPr>
+      <a:ln w="9525" cap="flat" cmpd="sng" algn="ctr">
+        <a:solidFill>
+          <a:schemeClr val="tx1">
+            <a:lumMod val="25000"/>
+            <a:lumOff val="75000"/>
+          </a:schemeClr>
+        </a:solidFill>
+        <a:round/>
+      </a:ln>
+    </cs:spPr>
+    <cs:defRPr sz="900" kern="1200"/>
+  </cs:categoryAxis>
+  <cs:chartArea mods="allowNoFillOverride allowNoLineOverride">
+    <cs:lnRef idx="0"/>
+    <cs:fillRef idx="0"/>
+    <cs:effectRef idx="0"/>
+    <cs:fontRef idx="minor">
+      <a:schemeClr val="tx1"/>
+    </cs:fontRef>
+    <cs:spPr>
+      <a:solidFill>
+        <a:schemeClr val="bg1"/>
+      </a:solidFill>
+      <a:ln w="9525" cap="flat" cmpd="sng" algn="ctr">
+        <a:solidFill>
+          <a:schemeClr val="tx1">
+            <a:lumMod val="15000"/>
+            <a:lumOff val="85000"/>
+          </a:schemeClr>
+        </a:solidFill>
+        <a:round/>
+      </a:ln>
+    </cs:spPr>
+    <cs:defRPr sz="1000" kern="1200"/>
+  </cs:chartArea>
+  <cs:dataLabel>
+    <cs:lnRef idx="0"/>
+    <cs:fillRef idx="0"/>
+    <cs:effectRef idx="0"/>
+    <cs:fontRef idx="minor">
+      <a:schemeClr val="tx1">
+        <a:lumMod val="75000"/>
+        <a:lumOff val="25000"/>
+      </a:schemeClr>
+    </cs:fontRef>
+    <cs:defRPr sz="900" kern="1200"/>
+  </cs:dataLabel>
+  <cs:dataLabelCallout>
+    <cs:lnRef idx="0"/>
+    <cs:fillRef idx="0"/>
+    <cs:effectRef idx="0"/>
+    <cs:fontRef idx="minor">
+      <a:schemeClr val="dk1">
+        <a:lumMod val="65000"/>
+        <a:lumOff val="35000"/>
+      </a:schemeClr>
+    </cs:fontRef>
+    <cs:spPr>
+      <a:solidFill>
+        <a:schemeClr val="lt1"/>
+      </a:solidFill>
+      <a:ln>
+        <a:solidFill>
+          <a:schemeClr val="dk1">
+            <a:lumMod val="25000"/>
+            <a:lumOff val="75000"/>
+          </a:schemeClr>
+        </a:solidFill>
+      </a:ln>
+    </cs:spPr>
+    <cs:defRPr sz="900" kern="1200"/>
+    <cs:bodyPr rot="0" spcFirstLastPara="1" vertOverflow="clip" horzOverflow="clip" vert="horz" wrap="square" lIns="36576" tIns="18288" rIns="36576" bIns="18288" anchor="ctr" anchorCtr="1">
+      <a:spAutoFit/>
+    </cs:bodyPr>
+  </cs:dataLabelCallout>
+  <cs:dataPoint>
+    <cs:lnRef idx="0"/>
+    <cs:fillRef idx="1">
+      <cs:styleClr val="auto"/>
+    </cs:fillRef>
+    <cs:effectRef idx="0"/>
+    <cs:fontRef idx="minor">
+      <a:schemeClr val="tx1"/>
+    </cs:fontRef>
+  </cs:dataPoint>
+  <cs:dataPoint3D>
+    <cs:lnRef idx="0"/>
+    <cs:fillRef idx="1">
+      <cs:styleClr val="auto"/>
+    </cs:fillRef>
+    <cs:effectRef idx="0"/>
+    <cs:fontRef idx="minor">
+      <a:schemeClr val="tx1"/>
+    </cs:fontRef>
+  </cs:dataPoint3D>
+  <cs:dataPointLine>
+    <cs:lnRef idx="0">
+      <cs:styleClr val="auto"/>
+    </cs:lnRef>
+    <cs:fillRef idx="1"/>
+    <cs:effectRef idx="0"/>
+    <cs:fontRef idx="minor">
+      <a:schemeClr val="tx1"/>
+    </cs:fontRef>
+    <cs:spPr>
+      <a:ln w="19050" cap="rnd">
+        <a:solidFill>
+          <a:schemeClr val="phClr"/>
+        </a:solidFill>
+        <a:round/>
+      </a:ln>
+    </cs:spPr>
+  </cs:dataPointLine>
+  <cs:dataPointMarker>
+    <cs:lnRef idx="0">
+      <cs:styleClr val="auto"/>
+    </cs:lnRef>
+    <cs:fillRef idx="1">
+      <cs:styleClr val="auto"/>
+    </cs:fillRef>
+    <cs:effectRef idx="0"/>
+    <cs:fontRef idx="minor">
+      <a:schemeClr val="tx1"/>
+    </cs:fontRef>
+    <cs:spPr>
+      <a:ln w="9525">
+        <a:solidFill>
+          <a:schemeClr val="phClr"/>
+        </a:solidFill>
+      </a:ln>
+    </cs:spPr>
+  </cs:dataPointMarker>
+  <cs:dataPointMarkerLayout symbol="circle" size="5"/>
+  <cs:dataPointWireframe>
+    <cs:lnRef idx="0">
+      <cs:styleClr val="auto"/>
+    </cs:lnRef>
+    <cs:fillRef idx="0"/>
+    <cs:effectRef idx="0"/>
+    <cs:fontRef idx="minor">
+      <a:schemeClr val="dk1"/>
+    </cs:fontRef>
+    <cs:spPr>
+      <a:ln w="9525" cap="rnd">
+        <a:solidFill>
+          <a:schemeClr val="phClr"/>
+        </a:solidFill>
+        <a:round/>
+      </a:ln>
+    </cs:spPr>
+  </cs:dataPointWireframe>
+  <cs:dataTable>
+    <cs:lnRef idx="0"/>
+    <cs:fillRef idx="0"/>
+    <cs:effectRef idx="0"/>
+    <cs:fontRef idx="minor">
+      <a:schemeClr val="tx1">
+        <a:lumMod val="65000"/>
+        <a:lumOff val="35000"/>
+      </a:schemeClr>
+    </cs:fontRef>
+    <cs:spPr>
+      <a:noFill/>
+      <a:ln w="9525" cap="flat" cmpd="sng" algn="ctr">
+        <a:solidFill>
+          <a:schemeClr val="tx1">
+            <a:lumMod val="15000"/>
+            <a:lumOff val="85000"/>
+          </a:schemeClr>
+        </a:solidFill>
+        <a:round/>
+      </a:ln>
+    </cs:spPr>
+    <cs:defRPr sz="900" kern="1200"/>
+  </cs:dataTable>
+  <cs:downBar>
+    <cs:lnRef idx="0"/>
+    <cs:fillRef idx="0"/>
+    <cs:effectRef idx="0"/>
+    <cs:fontRef idx="minor">
+      <a:schemeClr val="tx1"/>
+    </cs:fontRef>
+    <cs:spPr>
+      <a:solidFill>
+        <a:schemeClr val="dk1">
+          <a:lumMod val="75000"/>
+          <a:lumOff val="25000"/>
+        </a:schemeClr>
+      </a:solidFill>
+      <a:ln w="9525" cap="flat" cmpd="sng" algn="ctr">
+        <a:solidFill>
+          <a:schemeClr val="tx1">
+            <a:lumMod val="65000"/>
+            <a:lumOff val="35000"/>
+          </a:schemeClr>
+        </a:solidFill>
+        <a:round/>
+      </a:ln>
+    </cs:spPr>
+  </cs:downBar>
+  <cs:dropLine>
+    <cs:lnRef idx="0"/>
+    <cs:fillRef idx="0"/>
+    <cs:effectRef idx="0"/>
+    <cs:fontRef idx="minor">
+      <a:schemeClr val="tx1"/>
+    </cs:fontRef>
+    <cs:spPr>
+      <a:ln w="9525" cap="flat" cmpd="sng" algn="ctr">
+        <a:solidFill>
+          <a:schemeClr val="tx1">
+            <a:lumMod val="35000"/>
+            <a:lumOff val="65000"/>
+          </a:schemeClr>
+        </a:solidFill>
+        <a:round/>
+      </a:ln>
+    </cs:spPr>
+  </cs:dropLine>
+  <cs:errorBar>
+    <cs:lnRef idx="0"/>
+    <cs:fillRef idx="0"/>
+    <cs:effectRef idx="0"/>
+    <cs:fontRef idx="minor">
+      <a:schemeClr val="tx1"/>
+    </cs:fontRef>
+    <cs:spPr>
+      <a:ln w="9525" cap="flat" cmpd="sng" algn="ctr">
+        <a:solidFill>
+          <a:schemeClr val="tx1">
+            <a:lumMod val="65000"/>
+            <a:lumOff val="35000"/>
+          </a:schemeClr>
+        </a:solidFill>
+        <a:round/>
+      </a:ln>
+    </cs:spPr>
+  </cs:errorBar>
+  <cs:floor>
+    <cs:lnRef idx="0"/>
+    <cs:fillRef idx="0"/>
+    <cs:effectRef idx="0"/>
+    <cs:fontRef idx="minor">
+      <a:schemeClr val="tx1"/>
+    </cs:fontRef>
+    <cs:spPr>
+      <a:noFill/>
+      <a:ln>
+        <a:noFill/>
+      </a:ln>
+    </cs:spPr>
+  </cs:floor>
+  <cs:gridlineMajor>
+    <cs:lnRef idx="0"/>
+    <cs:fillRef idx="0"/>
+    <cs:effectRef idx="0"/>
+    <cs:fontRef idx="minor">
+      <a:schemeClr val="tx1"/>
+    </cs:fontRef>
+    <cs:spPr>
+      <a:ln w="9525" cap="flat" cmpd="sng" algn="ctr">
+        <a:solidFill>
+          <a:schemeClr val="tx1">
+            <a:lumMod val="15000"/>
+            <a:lumOff val="85000"/>
+          </a:schemeClr>
+        </a:solidFill>
+        <a:round/>
+      </a:ln>
+    </cs:spPr>
+  </cs:gridlineMajor>
+  <cs:gridlineMinor>
+    <cs:lnRef idx="0"/>
+    <cs:fillRef idx="0"/>
+    <cs:effectRef idx="0"/>
+    <cs:fontRef idx="minor">
+      <a:schemeClr val="tx1"/>
+    </cs:fontRef>
+    <cs:spPr>
+      <a:ln w="9525" cap="flat" cmpd="sng" algn="ctr">
+        <a:solidFill>
+          <a:schemeClr val="tx1">
+            <a:lumMod val="5000"/>
+            <a:lumOff val="95000"/>
+          </a:schemeClr>
+        </a:solidFill>
+        <a:round/>
+      </a:ln>
+    </cs:spPr>
+  </cs:gridlineMinor>
+  <cs:hiLoLine>
+    <cs:lnRef idx="0"/>
+    <cs:fillRef idx="0"/>
+    <cs:effectRef idx="0"/>
+    <cs:fontRef idx="minor">
+      <a:schemeClr val="tx1"/>
+    </cs:fontRef>
+    <cs:spPr>
+      <a:ln w="9525" cap="flat" cmpd="sng" algn="ctr">
+        <a:solidFill>
+          <a:schemeClr val="tx1">
+            <a:lumMod val="50000"/>
+            <a:lumOff val="50000"/>
+          </a:schemeClr>
+        </a:solidFill>
+        <a:round/>
+      </a:ln>
+    </cs:spPr>
+  </cs:hiLoLine>
+  <cs:leaderLine>
+    <cs:lnRef idx="0"/>
+    <cs:fillRef idx="0"/>
+    <cs:effectRef idx="0"/>
+    <cs:fontRef idx="minor">
+      <a:schemeClr val="tx1"/>
+    </cs:fontRef>
+    <cs:spPr>
+      <a:ln w="9525" cap="flat" cmpd="sng" algn="ctr">
+        <a:solidFill>
+          <a:schemeClr val="tx1">
+            <a:lumMod val="35000"/>
+            <a:lumOff val="65000"/>
+          </a:schemeClr>
+        </a:solidFill>
+        <a:round/>
+      </a:ln>
+    </cs:spPr>
+  </cs:leaderLine>
+  <cs:legend>
+    <cs:lnRef idx="0"/>
+    <cs:fillRef idx="0"/>
+    <cs:effectRef idx="0"/>
+    <cs:fontRef idx="minor">
+      <a:schemeClr val="tx1">
+        <a:lumMod val="65000"/>
+        <a:lumOff val="35000"/>
+      </a:schemeClr>
+    </cs:fontRef>
+    <cs:defRPr sz="900" kern="1200"/>
+  </cs:legend>
+  <cs:plotArea mods="allowNoFillOverride allowNoLineOverride">
+    <cs:lnRef idx="0"/>
+    <cs:fillRef idx="0"/>
+    <cs:effectRef idx="0"/>
+    <cs:fontRef idx="minor">
+      <a:schemeClr val="tx1"/>
+    </cs:fontRef>
+  </cs:plotArea>
+  <cs:plotArea3D mods="allowNoFillOverride allowNoLineOverride">
+    <cs:lnRef idx="0"/>
+    <cs:fillRef idx="0"/>
+    <cs:effectRef idx="0"/>
+    <cs:fontRef idx="minor">
+      <a:schemeClr val="tx1"/>
+    </cs:fontRef>
+  </cs:plotArea3D>
+  <cs:seriesAxis>
+    <cs:lnRef idx="0"/>
+    <cs:fillRef idx="0"/>
+    <cs:effectRef idx="0"/>
+    <cs:fontRef idx="minor">
+      <a:schemeClr val="tx1">
+        <a:lumMod val="65000"/>
+        <a:lumOff val="35000"/>
+      </a:schemeClr>
+    </cs:fontRef>
+    <cs:defRPr sz="900" kern="1200"/>
+  </cs:seriesAxis>
+  <cs:seriesLine>
+    <cs:lnRef idx="0"/>
+    <cs:fillRef idx="0"/>
+    <cs:effectRef idx="0"/>
+    <cs:fontRef idx="minor">
+      <a:schemeClr val="tx1"/>
+    </cs:fontRef>
+    <cs:spPr>
+      <a:ln w="9525" cap="flat" cmpd="sng" algn="ctr">
+        <a:solidFill>
+          <a:schemeClr val="tx1">
+            <a:lumMod val="35000"/>
+            <a:lumOff val="65000"/>
+          </a:schemeClr>
+        </a:solidFill>
+        <a:round/>
+      </a:ln>
+    </cs:spPr>
+  </cs:seriesLine>
+  <cs:title>
+    <cs:lnRef idx="0"/>
+    <cs:fillRef idx="0"/>
+    <cs:effectRef idx="0"/>
+    <cs:fontRef idx="minor">
+      <a:schemeClr val="tx1">
+        <a:lumMod val="65000"/>
+        <a:lumOff val="35000"/>
+      </a:schemeClr>
+    </cs:fontRef>
+    <cs:defRPr sz="1400" b="0" kern="1200" spc="0" baseline="0"/>
+  </cs:title>
+  <cs:trendline>
+    <cs:lnRef idx="0">
+      <cs:styleClr val="auto"/>
+    </cs:lnRef>
+    <cs:fillRef idx="0"/>
+    <cs:effectRef idx="0"/>
+    <cs:fontRef idx="minor">
+      <a:schemeClr val="tx1"/>
+    </cs:fontRef>
+    <cs:spPr>
+      <a:ln w="19050" cap="rnd">
+        <a:solidFill>
+          <a:schemeClr val="phClr"/>
+        </a:solidFill>
+        <a:prstDash val="sysDot"/>
+      </a:ln>
+    </cs:spPr>
+  </cs:trendline>
+  <cs:trendlineLabel>
+    <cs:lnRef idx="0"/>
+    <cs:fillRef idx="0"/>
+    <cs:effectRef idx="0"/>
+    <cs:fontRef idx="minor">
+      <a:schemeClr val="tx1">
+        <a:lumMod val="65000"/>
+        <a:lumOff val="35000"/>
+      </a:schemeClr>
+    </cs:fontRef>
+    <cs:defRPr sz="900" kern="1200"/>
+  </cs:trendlineLabel>
+  <cs:upBar>
+    <cs:lnRef idx="0"/>
+    <cs:fillRef idx="0"/>
+    <cs:effectRef idx="0"/>
+    <cs:fontRef idx="minor">
+      <a:schemeClr val="tx1"/>
+    </cs:fontRef>
+    <cs:spPr>
+      <a:solidFill>
+        <a:schemeClr val="lt1"/>
+      </a:solidFill>
+      <a:ln w="9525" cap="flat" cmpd="sng" algn="ctr">
+        <a:solidFill>
+          <a:schemeClr val="tx1">
+            <a:lumMod val="65000"/>
+            <a:lumOff val="35000"/>
+          </a:schemeClr>
+        </a:solidFill>
+        <a:round/>
+      </a:ln>
+    </cs:spPr>
+  </cs:upBar>
+  <cs:valueAxis>
+    <cs:lnRef idx="0"/>
+    <cs:fillRef idx="0"/>
+    <cs:effectRef idx="0"/>
+    <cs:fontRef idx="minor">
+      <a:schemeClr val="tx1">
+        <a:lumMod val="65000"/>
+        <a:lumOff val="35000"/>
+      </a:schemeClr>
+    </cs:fontRef>
+    <cs:spPr>
+      <a:ln w="9525" cap="flat" cmpd="sng" algn="ctr">
+        <a:solidFill>
+          <a:schemeClr val="tx1">
+            <a:lumMod val="25000"/>
+            <a:lumOff val="75000"/>
+          </a:schemeClr>
+        </a:solidFill>
+        <a:round/>
+      </a:ln>
+    </cs:spPr>
+    <cs:defRPr sz="900" kern="1200"/>
+  </cs:valueAxis>
+  <cs:wall>
+    <cs:lnRef idx="0"/>
+    <cs:fillRef idx="0"/>
+    <cs:effectRef idx="0"/>
+    <cs:fontRef idx="minor">
+      <a:schemeClr val="tx1"/>
+    </cs:fontRef>
+    <cs:spPr>
+      <a:noFill/>
+      <a:ln>
+        <a:noFill/>
+      </a:ln>
+    </cs:spPr>
+  </cs:wall>
+</cs:chartStyle>
+</file>
+
+<file path=word/charts/style6.xml><?xml version="1.0" encoding="utf-8"?>
+<cs:chartStyle xmlns:cs="http://schemas.microsoft.com/office/drawing/2012/chartStyle" xmlns:a="http://schemas.openxmlformats.org/drawingml/2006/main" id="240">
+  <cs:axisTitle>
+    <cs:lnRef idx="0"/>
+    <cs:fillRef idx="0"/>
+    <cs:effectRef idx="0"/>
+    <cs:fontRef idx="minor">
+      <a:schemeClr val="tx1">
+        <a:lumMod val="65000"/>
+        <a:lumOff val="35000"/>
+      </a:schemeClr>
+    </cs:fontRef>
+    <cs:defRPr sz="1000" kern="1200"/>
+  </cs:axisTitle>
+  <cs:categoryAxis>
+    <cs:lnRef idx="0"/>
+    <cs:fillRef idx="0"/>
+    <cs:effectRef idx="0"/>
+    <cs:fontRef idx="minor">
+      <a:schemeClr val="tx1">
+        <a:lumMod val="65000"/>
+        <a:lumOff val="35000"/>
+      </a:schemeClr>
+    </cs:fontRef>
+    <cs:spPr>
+      <a:ln w="9525" cap="flat" cmpd="sng" algn="ctr">
+        <a:solidFill>
+          <a:schemeClr val="tx1">
+            <a:lumMod val="25000"/>
+            <a:lumOff val="75000"/>
+          </a:schemeClr>
+        </a:solidFill>
+        <a:round/>
+      </a:ln>
+    </cs:spPr>
+    <cs:defRPr sz="900" kern="1200"/>
+  </cs:categoryAxis>
+  <cs:chartArea mods="allowNoFillOverride allowNoLineOverride">
+    <cs:lnRef idx="0"/>
+    <cs:fillRef idx="0"/>
+    <cs:effectRef idx="0"/>
+    <cs:fontRef idx="minor">
+      <a:schemeClr val="tx1"/>
+    </cs:fontRef>
+    <cs:spPr>
+      <a:solidFill>
+        <a:schemeClr val="bg1"/>
+      </a:solidFill>
+      <a:ln w="9525" cap="flat" cmpd="sng" algn="ctr">
+        <a:solidFill>
+          <a:schemeClr val="tx1">
+            <a:lumMod val="15000"/>
+            <a:lumOff val="85000"/>
+          </a:schemeClr>
+        </a:solidFill>
+        <a:round/>
+      </a:ln>
+    </cs:spPr>
+    <cs:defRPr sz="1000" kern="1200"/>
+  </cs:chartArea>
+  <cs:dataLabel>
+    <cs:lnRef idx="0"/>
+    <cs:fillRef idx="0"/>
+    <cs:effectRef idx="0"/>
+    <cs:fontRef idx="minor">
+      <a:schemeClr val="tx1">
+        <a:lumMod val="75000"/>
+        <a:lumOff val="25000"/>
+      </a:schemeClr>
+    </cs:fontRef>
+    <cs:defRPr sz="900" kern="1200"/>
+  </cs:dataLabel>
+  <cs:dataLabelCallout>
+    <cs:lnRef idx="0"/>
+    <cs:fillRef idx="0"/>
+    <cs:effectRef idx="0"/>
+    <cs:fontRef idx="minor">
+      <a:schemeClr val="dk1">
+        <a:lumMod val="65000"/>
+        <a:lumOff val="35000"/>
+      </a:schemeClr>
+    </cs:fontRef>
+    <cs:spPr>
+      <a:solidFill>
+        <a:schemeClr val="lt1"/>
+      </a:solidFill>
+      <a:ln>
+        <a:solidFill>
+          <a:schemeClr val="dk1">
+            <a:lumMod val="25000"/>
+            <a:lumOff val="75000"/>
+          </a:schemeClr>
+        </a:solidFill>
+      </a:ln>
+    </cs:spPr>
+    <cs:defRPr sz="900" kern="1200"/>
+    <cs:bodyPr rot="0" spcFirstLastPara="1" vertOverflow="clip" horzOverflow="clip" vert="horz" wrap="square" lIns="36576" tIns="18288" rIns="36576" bIns="18288" anchor="ctr" anchorCtr="1">
+      <a:spAutoFit/>
+    </cs:bodyPr>
+  </cs:dataLabelCallout>
+  <cs:dataPoint>
+    <cs:lnRef idx="0"/>
+    <cs:fillRef idx="1">
+      <cs:styleClr val="auto"/>
+    </cs:fillRef>
+    <cs:effectRef idx="0"/>
+    <cs:fontRef idx="minor">
+      <a:schemeClr val="tx1"/>
+    </cs:fontRef>
+  </cs:dataPoint>
+  <cs:dataPoint3D>
+    <cs:lnRef idx="0"/>
+    <cs:fillRef idx="1">
+      <cs:styleClr val="auto"/>
+    </cs:fillRef>
+    <cs:effectRef idx="0"/>
+    <cs:fontRef idx="minor">
+      <a:schemeClr val="tx1"/>
+    </cs:fontRef>
+  </cs:dataPoint3D>
+  <cs:dataPointLine>
+    <cs:lnRef idx="0">
+      <cs:styleClr val="auto"/>
+    </cs:lnRef>
+    <cs:fillRef idx="1"/>
+    <cs:effectRef idx="0"/>
+    <cs:fontRef idx="minor">
+      <a:schemeClr val="tx1"/>
+    </cs:fontRef>
+    <cs:spPr>
+      <a:ln w="19050" cap="rnd">
+        <a:solidFill>
+          <a:schemeClr val="phClr"/>
+        </a:solidFill>
+        <a:round/>
+      </a:ln>
+    </cs:spPr>
+  </cs:dataPointLine>
+  <cs:dataPointMarker>
+    <cs:lnRef idx="0">
+      <cs:styleClr val="auto"/>
+    </cs:lnRef>
+    <cs:fillRef idx="1">
+      <cs:styleClr val="auto"/>
+    </cs:fillRef>
+    <cs:effectRef idx="0"/>
+    <cs:fontRef idx="minor">
+      <a:schemeClr val="tx1"/>
+    </cs:fontRef>
+    <cs:spPr>
+      <a:ln w="9525">
+        <a:solidFill>
+          <a:schemeClr val="phClr"/>
+        </a:solidFill>
+      </a:ln>
+    </cs:spPr>
+  </cs:dataPointMarker>
+  <cs:dataPointMarkerLayout symbol="circle" size="5"/>
+  <cs:dataPointWireframe>
+    <cs:lnRef idx="0">
+      <cs:styleClr val="auto"/>
+    </cs:lnRef>
+    <cs:fillRef idx="0"/>
+    <cs:effectRef idx="0"/>
+    <cs:fontRef idx="minor">
+      <a:schemeClr val="dk1"/>
+    </cs:fontRef>
+    <cs:spPr>
+      <a:ln w="9525" cap="rnd">
+        <a:solidFill>
+          <a:schemeClr val="phClr"/>
+        </a:solidFill>
+        <a:round/>
+      </a:ln>
+    </cs:spPr>
+  </cs:dataPointWireframe>
+  <cs:dataTable>
+    <cs:lnRef idx="0"/>
+    <cs:fillRef idx="0"/>
+    <cs:effectRef idx="0"/>
+    <cs:fontRef idx="minor">
+      <a:schemeClr val="tx1">
+        <a:lumMod val="65000"/>
+        <a:lumOff val="35000"/>
+      </a:schemeClr>
+    </cs:fontRef>
+    <cs:spPr>
+      <a:noFill/>
+      <a:ln w="9525" cap="flat" cmpd="sng" algn="ctr">
+        <a:solidFill>
+          <a:schemeClr val="tx1">
+            <a:lumMod val="15000"/>
+            <a:lumOff val="85000"/>
+          </a:schemeClr>
+        </a:solidFill>
+        <a:round/>
+      </a:ln>
+    </cs:spPr>
+    <cs:defRPr sz="900" kern="1200"/>
+  </cs:dataTable>
+  <cs:downBar>
+    <cs:lnRef idx="0"/>
+    <cs:fillRef idx="0"/>
+    <cs:effectRef idx="0"/>
+    <cs:fontRef idx="minor">
+      <a:schemeClr val="tx1"/>
+    </cs:fontRef>
+    <cs:spPr>
+      <a:solidFill>
+        <a:schemeClr val="dk1">
+          <a:lumMod val="75000"/>
+          <a:lumOff val="25000"/>
+        </a:schemeClr>
+      </a:solidFill>
+      <a:ln w="9525" cap="flat" cmpd="sng" algn="ctr">
+        <a:solidFill>
+          <a:schemeClr val="tx1">
+            <a:lumMod val="65000"/>
+            <a:lumOff val="35000"/>
+          </a:schemeClr>
+        </a:solidFill>
+        <a:round/>
+      </a:ln>
+    </cs:spPr>
+  </cs:downBar>
+  <cs:dropLine>
+    <cs:lnRef idx="0"/>
+    <cs:fillRef idx="0"/>
+    <cs:effectRef idx="0"/>
+    <cs:fontRef idx="minor">
+      <a:schemeClr val="tx1"/>
+    </cs:fontRef>
+    <cs:spPr>
+      <a:ln w="9525" cap="flat" cmpd="sng" algn="ctr">
+        <a:solidFill>
+          <a:schemeClr val="tx1">
+            <a:lumMod val="35000"/>
+            <a:lumOff val="65000"/>
+          </a:schemeClr>
+        </a:solidFill>
+        <a:round/>
+      </a:ln>
+    </cs:spPr>
+  </cs:dropLine>
+  <cs:errorBar>
+    <cs:lnRef idx="0"/>
+    <cs:fillRef idx="0"/>
+    <cs:effectRef idx="0"/>
+    <cs:fontRef idx="minor">
+      <a:schemeClr val="tx1"/>
+    </cs:fontRef>
+    <cs:spPr>
+      <a:ln w="9525" cap="flat" cmpd="sng" algn="ctr">
+        <a:solidFill>
+          <a:schemeClr val="tx1">
+            <a:lumMod val="65000"/>
+            <a:lumOff val="35000"/>
+          </a:schemeClr>
+        </a:solidFill>
+        <a:round/>
+      </a:ln>
+    </cs:spPr>
+  </cs:errorBar>
+  <cs:floor>
+    <cs:lnRef idx="0"/>
+    <cs:fillRef idx="0"/>
+    <cs:effectRef idx="0"/>
+    <cs:fontRef idx="minor">
+      <a:schemeClr val="tx1"/>
+    </cs:fontRef>
+    <cs:spPr>
+      <a:noFill/>
+      <a:ln>
+        <a:noFill/>
+      </a:ln>
+    </cs:spPr>
+  </cs:floor>
+  <cs:gridlineMajor>
+    <cs:lnRef idx="0"/>
+    <cs:fillRef idx="0"/>
+    <cs:effectRef idx="0"/>
+    <cs:fontRef idx="minor">
+      <a:schemeClr val="tx1"/>
+    </cs:fontRef>
+    <cs:spPr>
+      <a:ln w="9525" cap="flat" cmpd="sng" algn="ctr">
+        <a:solidFill>
+          <a:schemeClr val="tx1">
+            <a:lumMod val="15000"/>
+            <a:lumOff val="85000"/>
+          </a:schemeClr>
+        </a:solidFill>
+        <a:round/>
+      </a:ln>
+    </cs:spPr>
+  </cs:gridlineMajor>
+  <cs:gridlineMinor>
+    <cs:lnRef idx="0"/>
+    <cs:fillRef idx="0"/>
+    <cs:effectRef idx="0"/>
+    <cs:fontRef idx="minor">
+      <a:schemeClr val="tx1"/>
+    </cs:fontRef>
+    <cs:spPr>
+      <a:ln w="9525" cap="flat" cmpd="sng" algn="ctr">
+        <a:solidFill>
+          <a:schemeClr val="tx1">
+            <a:lumMod val="5000"/>
+            <a:lumOff val="95000"/>
+          </a:schemeClr>
+        </a:solidFill>
+        <a:round/>
+      </a:ln>
+    </cs:spPr>
+  </cs:gridlineMinor>
+  <cs:hiLoLine>
+    <cs:lnRef idx="0"/>
+    <cs:fillRef idx="0"/>
+    <cs:effectRef idx="0"/>
+    <cs:fontRef idx="minor">
+      <a:schemeClr val="tx1"/>
+    </cs:fontRef>
+    <cs:spPr>
+      <a:ln w="9525" cap="flat" cmpd="sng" algn="ctr">
+        <a:solidFill>
+          <a:schemeClr val="tx1">
+            <a:lumMod val="50000"/>
+            <a:lumOff val="50000"/>
+          </a:schemeClr>
+        </a:solidFill>
+        <a:round/>
+      </a:ln>
+    </cs:spPr>
+  </cs:hiLoLine>
+  <cs:leaderLine>
+    <cs:lnRef idx="0"/>
+    <cs:fillRef idx="0"/>
+    <cs:effectRef idx="0"/>
+    <cs:fontRef idx="minor">
+      <a:schemeClr val="tx1"/>
+    </cs:fontRef>
+    <cs:spPr>
+      <a:ln w="9525" cap="flat" cmpd="sng" algn="ctr">
+        <a:solidFill>
+          <a:schemeClr val="tx1">
+            <a:lumMod val="35000"/>
+            <a:lumOff val="65000"/>
+          </a:schemeClr>
+        </a:solidFill>
+        <a:round/>
+      </a:ln>
+    </cs:spPr>
+  </cs:leaderLine>
+  <cs:legend>
+    <cs:lnRef idx="0"/>
+    <cs:fillRef idx="0"/>
+    <cs:effectRef idx="0"/>
+    <cs:fontRef idx="minor">
+      <a:schemeClr val="tx1">
+        <a:lumMod val="65000"/>
+        <a:lumOff val="35000"/>
+      </a:schemeClr>
+    </cs:fontRef>
+    <cs:defRPr sz="900" kern="1200"/>
+  </cs:legend>
+  <cs:plotArea mods="allowNoFillOverride allowNoLineOverride">
+    <cs:lnRef idx="0"/>
+    <cs:fillRef idx="0"/>
+    <cs:effectRef idx="0"/>
+    <cs:fontRef idx="minor">
+      <a:schemeClr val="tx1"/>
+    </cs:fontRef>
+  </cs:plotArea>
+  <cs:plotArea3D mods="allowNoFillOverride allowNoLineOverride">
+    <cs:lnRef idx="0"/>
+    <cs:fillRef idx="0"/>
+    <cs:effectRef idx="0"/>
+    <cs:fontRef idx="minor">
+      <a:schemeClr val="tx1"/>
+    </cs:fontRef>
+  </cs:plotArea3D>
+  <cs:seriesAxis>
+    <cs:lnRef idx="0"/>
+    <cs:fillRef idx="0"/>
+    <cs:effectRef idx="0"/>
+    <cs:fontRef idx="minor">
+      <a:schemeClr val="tx1">
+        <a:lumMod val="65000"/>
+        <a:lumOff val="35000"/>
+      </a:schemeClr>
+    </cs:fontRef>
+    <cs:defRPr sz="900" kern="1200"/>
+  </cs:seriesAxis>
+  <cs:seriesLine>
+    <cs:lnRef idx="0"/>
+    <cs:fillRef idx="0"/>
+    <cs:effectRef idx="0"/>
+    <cs:fontRef idx="minor">
+      <a:schemeClr val="tx1"/>
+    </cs:fontRef>
+    <cs:spPr>
+      <a:ln w="9525" cap="flat" cmpd="sng" algn="ctr">
+        <a:solidFill>
+          <a:schemeClr val="tx1">
+            <a:lumMod val="35000"/>
+            <a:lumOff val="65000"/>
+          </a:schemeClr>
+        </a:solidFill>
+        <a:round/>
+      </a:ln>
+    </cs:spPr>
+  </cs:seriesLine>
+  <cs:title>
+    <cs:lnRef idx="0"/>
+    <cs:fillRef idx="0"/>
+    <cs:effectRef idx="0"/>
+    <cs:fontRef idx="minor">
+      <a:schemeClr val="tx1">
+        <a:lumMod val="65000"/>
+        <a:lumOff val="35000"/>
+      </a:schemeClr>
+    </cs:fontRef>
+    <cs:defRPr sz="1400" b="0" kern="1200" spc="0" baseline="0"/>
+  </cs:title>
+  <cs:trendline>
+    <cs:lnRef idx="0">
+      <cs:styleClr val="auto"/>
+    </cs:lnRef>
+    <cs:fillRef idx="0"/>
+    <cs:effectRef idx="0"/>
+    <cs:fontRef idx="minor">
+      <a:schemeClr val="tx1"/>
+    </cs:fontRef>
+    <cs:spPr>
+      <a:ln w="19050" cap="rnd">
+        <a:solidFill>
+          <a:schemeClr val="phClr"/>
+        </a:solidFill>
+        <a:prstDash val="sysDot"/>
+      </a:ln>
+    </cs:spPr>
+  </cs:trendline>
+  <cs:trendlineLabel>
+    <cs:lnRef idx="0"/>
+    <cs:fillRef idx="0"/>
+    <cs:effectRef idx="0"/>
+    <cs:fontRef idx="minor">
+      <a:schemeClr val="tx1">
+        <a:lumMod val="65000"/>
+        <a:lumOff val="35000"/>
+      </a:schemeClr>
+    </cs:fontRef>
+    <cs:defRPr sz="900" kern="1200"/>
+  </cs:trendlineLabel>
+  <cs:upBar>
+    <cs:lnRef idx="0"/>
+    <cs:fillRef idx="0"/>
+    <cs:effectRef idx="0"/>
+    <cs:fontRef idx="minor">
+      <a:schemeClr val="tx1"/>
+    </cs:fontRef>
+    <cs:spPr>
+      <a:solidFill>
+        <a:schemeClr val="lt1"/>
+      </a:solidFill>
+      <a:ln w="9525" cap="flat" cmpd="sng" algn="ctr">
+        <a:solidFill>
+          <a:schemeClr val="tx1">
+            <a:lumMod val="65000"/>
+            <a:lumOff val="35000"/>
+          </a:schemeClr>
+        </a:solidFill>
+        <a:round/>
+      </a:ln>
+    </cs:spPr>
+  </cs:upBar>
+  <cs:valueAxis>
+    <cs:lnRef idx="0"/>
+    <cs:fillRef idx="0"/>
+    <cs:effectRef idx="0"/>
+    <cs:fontRef idx="minor">
+      <a:schemeClr val="tx1">
+        <a:lumMod val="65000"/>
+        <a:lumOff val="35000"/>
+      </a:schemeClr>
+    </cs:fontRef>
+    <cs:spPr>
+      <a:ln w="9525" cap="flat" cmpd="sng" algn="ctr">
+        <a:solidFill>
+          <a:schemeClr val="tx1">
+            <a:lumMod val="25000"/>
+            <a:lumOff val="75000"/>
+          </a:schemeClr>
+        </a:solidFill>
+        <a:round/>
+      </a:ln>
+    </cs:spPr>
+    <cs:defRPr sz="900" kern="1200"/>
+  </cs:valueAxis>
+  <cs:wall>
+    <cs:lnRef idx="0"/>
+    <cs:fillRef idx="0"/>
+    <cs:effectRef idx="0"/>
+    <cs:fontRef idx="minor">
+      <a:schemeClr val="tx1"/>
+    </cs:fontRef>
+    <cs:spPr>
+      <a:noFill/>
+      <a:ln>
+        <a:noFill/>
+      </a:ln>
+    </cs:spPr>
+  </cs:wall>
+</cs:chartStyle>
+</file>
+
+<file path=word/charts/style7.xml><?xml version="1.0" encoding="utf-8"?>
 <cs:chartStyle xmlns:cs="http://schemas.microsoft.com/office/drawing/2012/chartStyle" xmlns:a="http://schemas.openxmlformats.org/drawingml/2006/main" id="240">
   <cs:axisTitle>
     <cs:lnRef idx="0"/>
